--- a/05_Расстановка приоритетов задач.docx
+++ b/05_Расстановка приоритетов задач.docx
@@ -69,17 +69,7 @@
           <w:szCs w:val="24"/>
           <w:lang w:val="ru-RU"/>
         </w:rPr>
-        <w:t>Расстановка приоритетов задач</w:t>
-      </w:r>
-      <w:r>
-        <w:rPr>
-          <w:rFonts w:ascii="Times New Roman" w:hAnsi="Times New Roman" w:cs="Times New Roman"/>
-          <w:b/>
-          <w:sz w:val="24"/>
-          <w:szCs w:val="24"/>
-          <w:lang w:val="ru-RU"/>
-        </w:rPr>
-        <w:t xml:space="preserve"> </w:t>
+        <w:t xml:space="preserve">Расстановка приоритетов задач </w:t>
       </w:r>
       <w:r>
         <w:rPr>
@@ -3233,7 +3223,7 @@
                 <w:sz w:val="24"/>
                 <w:szCs w:val="24"/>
               </w:rPr>
-              <w:t>648</w:t>
+              <w:t>162</w:t>
             </w:r>
           </w:p>
         </w:tc>
@@ -3322,8 +3312,9 @@
                 <w:rFonts w:ascii="Times New Roman" w:hAnsi="Times New Roman" w:cs="Times New Roman"/>
                 <w:sz w:val="24"/>
                 <w:szCs w:val="24"/>
-              </w:rPr>
-              <w:t>8</w:t>
+                <w:lang w:val="es-ES"/>
+              </w:rPr>
+              <w:t>2</w:t>
             </w:r>
             <w:r>
               <w:rPr>
@@ -3380,7 +3371,7 @@
                 <w:sz w:val="24"/>
                 <w:szCs w:val="24"/>
               </w:rPr>
-              <w:t>648</w:t>
+              <w:t>162</w:t>
             </w:r>
           </w:p>
         </w:tc>
@@ -3470,8 +3461,17 @@
                 <w:rFonts w:ascii="Times New Roman" w:hAnsi="Times New Roman" w:cs="Times New Roman"/>
                 <w:sz w:val="24"/>
                 <w:szCs w:val="24"/>
-              </w:rPr>
-              <w:t>8 – высокая сложность реализации</w:t>
+                <w:lang w:val="es-ES"/>
+              </w:rPr>
+              <w:t>2</w:t>
+            </w:r>
+            <w:r>
+              <w:rPr>
+                <w:rFonts w:ascii="Times New Roman" w:hAnsi="Times New Roman" w:cs="Times New Roman"/>
+                <w:sz w:val="24"/>
+                <w:szCs w:val="24"/>
+              </w:rPr>
+              <w:t xml:space="preserve"> – высокая сложность реализации</w:t>
             </w:r>
           </w:p>
         </w:tc>
@@ -3596,15 +3596,7 @@
                 <w:sz w:val="24"/>
                 <w:szCs w:val="24"/>
               </w:rPr>
-              <w:t>8 – в</w:t>
-            </w:r>
-            <w:r>
-              <w:rPr>
-                <w:rFonts w:ascii="Times New Roman" w:hAnsi="Times New Roman" w:cs="Times New Roman"/>
-                <w:sz w:val="24"/>
-                <w:szCs w:val="24"/>
-              </w:rPr>
-              <w:t>ысокая уверенность</w:t>
+              <w:t>8 – высокая уверенность</w:t>
             </w:r>
           </w:p>
         </w:tc>
@@ -3626,15 +3618,7 @@
                 <w:sz w:val="24"/>
                 <w:szCs w:val="24"/>
               </w:rPr>
-              <w:t>5</w:t>
-            </w:r>
-            <w:r>
-              <w:rPr>
-                <w:rFonts w:ascii="Times New Roman" w:hAnsi="Times New Roman" w:cs="Times New Roman"/>
-                <w:sz w:val="24"/>
-                <w:szCs w:val="24"/>
-              </w:rPr>
-              <w:t xml:space="preserve"> – </w:t>
+              <w:t xml:space="preserve">5 – </w:t>
             </w:r>
             <w:r>
               <w:rPr>
@@ -3650,15 +3634,7 @@
                 <w:sz w:val="24"/>
                 <w:szCs w:val="24"/>
               </w:rPr>
-              <w:t xml:space="preserve"> </w:t>
-            </w:r>
-            <w:r>
-              <w:rPr>
-                <w:rFonts w:ascii="Times New Roman" w:hAnsi="Times New Roman" w:cs="Times New Roman"/>
-                <w:sz w:val="24"/>
-                <w:szCs w:val="24"/>
-              </w:rPr>
-              <w:t>сложность реализации</w:t>
+              <w:t xml:space="preserve"> сложность реализации</w:t>
             </w:r>
           </w:p>
         </w:tc>
@@ -3730,15 +3706,7 @@
                 <w:sz w:val="24"/>
                 <w:szCs w:val="24"/>
               </w:rPr>
-              <w:t>8 – к</w:t>
-            </w:r>
-            <w:r>
-              <w:rPr>
-                <w:rFonts w:ascii="Times New Roman" w:hAnsi="Times New Roman" w:cs="Times New Roman"/>
-                <w:sz w:val="24"/>
-                <w:szCs w:val="24"/>
-              </w:rPr>
-              <w:t>лючевая функциональность для пользователей</w:t>
+              <w:t>8 – ключевая функциональность для пользователей</w:t>
             </w:r>
           </w:p>
         </w:tc>
@@ -3869,7 +3837,25 @@
                 <w:sz w:val="24"/>
                 <w:szCs w:val="24"/>
               </w:rPr>
-              <w:t>9 – позволяет устранить ошибки и недоработки до выпуска продукта, что повышает привлекательность продукта пользователей</w:t>
+              <w:t xml:space="preserve">9 – позволяет устранить ошибки и недоработки до выпуска продукта, что повышает привлекательность продукта </w:t>
+            </w:r>
+            <w:r>
+              <w:rPr>
+                <w:rFonts w:ascii="Times New Roman" w:hAnsi="Times New Roman" w:cs="Times New Roman"/>
+                <w:sz w:val="24"/>
+                <w:szCs w:val="24"/>
+              </w:rPr>
+              <w:t xml:space="preserve">для </w:t>
+            </w:r>
+            <w:bookmarkStart w:id="0" w:name="_GoBack"/>
+            <w:bookmarkEnd w:id="0"/>
+            <w:r>
+              <w:rPr>
+                <w:rFonts w:ascii="Times New Roman" w:hAnsi="Times New Roman" w:cs="Times New Roman"/>
+                <w:sz w:val="24"/>
+                <w:szCs w:val="24"/>
+              </w:rPr>
+              <w:t>пользователей</w:t>
             </w:r>
           </w:p>
         </w:tc>
@@ -3983,7 +3969,23 @@
                 <w:sz w:val="24"/>
                 <w:szCs w:val="24"/>
               </w:rPr>
-              <w:t>9 – позволяет устранить ошибки и недоработки до выпуска продукта, что повышает привлекательность продукта пользователей</w:t>
+              <w:t xml:space="preserve">9 – позволяет устранить ошибки и недоработки до выпуска продукта, что повышает привлекательность продукта </w:t>
+            </w:r>
+            <w:r>
+              <w:rPr>
+                <w:rFonts w:ascii="Times New Roman" w:hAnsi="Times New Roman" w:cs="Times New Roman"/>
+                <w:sz w:val="24"/>
+                <w:szCs w:val="24"/>
+              </w:rPr>
+              <w:t xml:space="preserve">для </w:t>
+            </w:r>
+            <w:r>
+              <w:rPr>
+                <w:rFonts w:ascii="Times New Roman" w:hAnsi="Times New Roman" w:cs="Times New Roman"/>
+                <w:sz w:val="24"/>
+                <w:szCs w:val="24"/>
+              </w:rPr>
+              <w:t>пользователей</w:t>
             </w:r>
           </w:p>
         </w:tc>
@@ -4108,7 +4110,7 @@
                 <w:sz w:val="24"/>
                 <w:szCs w:val="24"/>
               </w:rPr>
-              <w:t>512</w:t>
+              <w:t>128</w:t>
             </w:r>
           </w:p>
         </w:tc>
@@ -4174,8 +4176,17 @@
                 <w:rFonts w:ascii="Times New Roman" w:hAnsi="Times New Roman" w:cs="Times New Roman"/>
                 <w:sz w:val="24"/>
                 <w:szCs w:val="24"/>
-              </w:rPr>
-              <w:t>8 – высокая сложность реализации</w:t>
+                <w:lang w:val="es-ES"/>
+              </w:rPr>
+              <w:t>2</w:t>
+            </w:r>
+            <w:r>
+              <w:rPr>
+                <w:rFonts w:ascii="Times New Roman" w:hAnsi="Times New Roman" w:cs="Times New Roman"/>
+                <w:sz w:val="24"/>
+                <w:szCs w:val="24"/>
+              </w:rPr>
+              <w:t xml:space="preserve"> – высокая сложность реализации</w:t>
             </w:r>
           </w:p>
         </w:tc>
@@ -4224,7 +4235,7 @@
                 <w:sz w:val="24"/>
                 <w:szCs w:val="24"/>
               </w:rPr>
-              <w:t>512</w:t>
+              <w:t>128</w:t>
             </w:r>
           </w:p>
         </w:tc>
@@ -4290,8 +4301,17 @@
                 <w:rFonts w:ascii="Times New Roman" w:hAnsi="Times New Roman" w:cs="Times New Roman"/>
                 <w:sz w:val="24"/>
                 <w:szCs w:val="24"/>
-              </w:rPr>
-              <w:t>8 – высокая сложность реализации</w:t>
+                <w:lang w:val="es-ES"/>
+              </w:rPr>
+              <w:t>2</w:t>
+            </w:r>
+            <w:r>
+              <w:rPr>
+                <w:rFonts w:ascii="Times New Roman" w:hAnsi="Times New Roman" w:cs="Times New Roman"/>
+                <w:sz w:val="24"/>
+                <w:szCs w:val="24"/>
+              </w:rPr>
+              <w:t xml:space="preserve"> – высокая сложность реализации</w:t>
             </w:r>
           </w:p>
         </w:tc>
@@ -4339,7 +4359,7 @@
                 <w:sz w:val="24"/>
                 <w:szCs w:val="24"/>
               </w:rPr>
-              <w:t>512</w:t>
+              <w:t>128</w:t>
             </w:r>
           </w:p>
         </w:tc>
@@ -4405,8 +4425,17 @@
                 <w:rFonts w:ascii="Times New Roman" w:hAnsi="Times New Roman" w:cs="Times New Roman"/>
                 <w:sz w:val="24"/>
                 <w:szCs w:val="24"/>
-              </w:rPr>
-              <w:t>8 – высокая сложность реализации</w:t>
+                <w:lang w:val="es-ES"/>
+              </w:rPr>
+              <w:t>2</w:t>
+            </w:r>
+            <w:r>
+              <w:rPr>
+                <w:rFonts w:ascii="Times New Roman" w:hAnsi="Times New Roman" w:cs="Times New Roman"/>
+                <w:sz w:val="24"/>
+                <w:szCs w:val="24"/>
+              </w:rPr>
+              <w:t xml:space="preserve"> – высокая сложность реализации</w:t>
             </w:r>
           </w:p>
         </w:tc>
@@ -4645,15 +4674,7 @@
                 <w:sz w:val="24"/>
                 <w:szCs w:val="24"/>
               </w:rPr>
-              <w:t>7</w:t>
-            </w:r>
-            <w:r>
-              <w:rPr>
-                <w:rFonts w:ascii="Times New Roman" w:hAnsi="Times New Roman" w:cs="Times New Roman"/>
-                <w:sz w:val="24"/>
-                <w:szCs w:val="24"/>
-              </w:rPr>
-              <w:t xml:space="preserve"> – </w:t>
+              <w:t xml:space="preserve">7 – </w:t>
             </w:r>
             <w:r>
               <w:rPr>
@@ -4737,6 +4758,7 @@
                 <w:sz w:val="24"/>
                 <w:szCs w:val="24"/>
               </w:rPr>
+              <w:lastRenderedPageBreak/>
               <w:t>тестирование функционала и интерфейса калькулятора воды</w:t>
             </w:r>
           </w:p>
@@ -4781,7 +4803,1040 @@
                 <w:sz w:val="24"/>
                 <w:szCs w:val="24"/>
               </w:rPr>
-              <w:t xml:space="preserve">9 – позволяет устранить ошибки и недоработки до </w:t>
+              <w:t xml:space="preserve">9 – позволяет устранить ошибки и недоработки до выпуска продукта, что повышает привлекательность продукта </w:t>
+            </w:r>
+            <w:r>
+              <w:rPr>
+                <w:rFonts w:ascii="Times New Roman" w:hAnsi="Times New Roman" w:cs="Times New Roman"/>
+                <w:sz w:val="24"/>
+                <w:szCs w:val="24"/>
+              </w:rPr>
+              <w:t xml:space="preserve">для </w:t>
+            </w:r>
+            <w:r>
+              <w:rPr>
+                <w:rFonts w:ascii="Times New Roman" w:hAnsi="Times New Roman" w:cs="Times New Roman"/>
+                <w:sz w:val="24"/>
+                <w:szCs w:val="24"/>
+              </w:rPr>
+              <w:t>пользователей</w:t>
+            </w:r>
+          </w:p>
+        </w:tc>
+        <w:tc>
+          <w:tcPr>
+            <w:tcW w:w="2977" w:type="dxa"/>
+          </w:tcPr>
+          <w:p>
+            <w:pPr>
+              <w:rPr>
+                <w:rFonts w:ascii="Times New Roman" w:hAnsi="Times New Roman" w:cs="Times New Roman"/>
+                <w:sz w:val="24"/>
+                <w:szCs w:val="24"/>
+              </w:rPr>
+            </w:pPr>
+            <w:r>
+              <w:rPr>
+                <w:rFonts w:ascii="Times New Roman" w:hAnsi="Times New Roman" w:cs="Times New Roman"/>
+                <w:sz w:val="24"/>
+                <w:szCs w:val="24"/>
+              </w:rPr>
+              <w:t>9 – высокая уверенность</w:t>
+            </w:r>
+          </w:p>
+        </w:tc>
+        <w:tc>
+          <w:tcPr>
+            <w:tcW w:w="2804" w:type="dxa"/>
+          </w:tcPr>
+          <w:p>
+            <w:pPr>
+              <w:rPr>
+                <w:rFonts w:ascii="Times New Roman" w:hAnsi="Times New Roman" w:cs="Times New Roman"/>
+                <w:sz w:val="24"/>
+                <w:szCs w:val="24"/>
+              </w:rPr>
+            </w:pPr>
+            <w:r>
+              <w:rPr>
+                <w:rFonts w:ascii="Times New Roman" w:hAnsi="Times New Roman" w:cs="Times New Roman"/>
+                <w:sz w:val="24"/>
+                <w:szCs w:val="24"/>
+              </w:rPr>
+              <w:t>5 – средняя сложность реализации</w:t>
+            </w:r>
+          </w:p>
+        </w:tc>
+      </w:tr>
+      <w:tr>
+        <w:tc>
+          <w:tcPr>
+            <w:tcW w:w="4521" w:type="dxa"/>
+          </w:tcPr>
+          <w:p>
+            <w:pPr>
+              <w:ind w:left="313"/>
+              <w:rPr>
+                <w:rFonts w:ascii="Times New Roman" w:hAnsi="Times New Roman" w:cs="Times New Roman"/>
+                <w:sz w:val="24"/>
+                <w:szCs w:val="24"/>
+              </w:rPr>
+            </w:pPr>
+            <w:r>
+              <w:rPr>
+                <w:rFonts w:ascii="Times New Roman" w:eastAsia="Times New Roman" w:hAnsi="Times New Roman" w:cs="Times New Roman"/>
+                <w:color w:val="212529"/>
+                <w:sz w:val="24"/>
+                <w:szCs w:val="24"/>
+              </w:rPr>
+              <w:t>доработка функционала и интерфейса калькулятор воды</w:t>
+            </w:r>
+          </w:p>
+        </w:tc>
+        <w:tc>
+          <w:tcPr>
+            <w:tcW w:w="1291" w:type="dxa"/>
+          </w:tcPr>
+          <w:p>
+            <w:pPr>
+              <w:rPr>
+                <w:rFonts w:ascii="Times New Roman" w:hAnsi="Times New Roman" w:cs="Times New Roman"/>
+                <w:sz w:val="24"/>
+                <w:szCs w:val="24"/>
+              </w:rPr>
+            </w:pPr>
+            <w:r>
+              <w:rPr>
+                <w:rFonts w:ascii="Times New Roman" w:hAnsi="Times New Roman" w:cs="Times New Roman"/>
+                <w:sz w:val="24"/>
+                <w:szCs w:val="24"/>
+              </w:rPr>
+              <w:t>405</w:t>
+            </w:r>
+          </w:p>
+        </w:tc>
+        <w:tc>
+          <w:tcPr>
+            <w:tcW w:w="2977" w:type="dxa"/>
+          </w:tcPr>
+          <w:p>
+            <w:pPr>
+              <w:rPr>
+                <w:rFonts w:ascii="Times New Roman" w:hAnsi="Times New Roman" w:cs="Times New Roman"/>
+                <w:b/>
+                <w:sz w:val="24"/>
+                <w:szCs w:val="24"/>
+              </w:rPr>
+            </w:pPr>
+            <w:r>
+              <w:rPr>
+                <w:rFonts w:ascii="Times New Roman" w:hAnsi="Times New Roman" w:cs="Times New Roman"/>
+                <w:sz w:val="24"/>
+                <w:szCs w:val="24"/>
+              </w:rPr>
+              <w:t xml:space="preserve">9 – позволяет устранить ошибки и недоработки до выпуска продукта, что повышает привлекательность продукта </w:t>
+            </w:r>
+            <w:r>
+              <w:rPr>
+                <w:rFonts w:ascii="Times New Roman" w:hAnsi="Times New Roman" w:cs="Times New Roman"/>
+                <w:sz w:val="24"/>
+                <w:szCs w:val="24"/>
+              </w:rPr>
+              <w:t xml:space="preserve">для </w:t>
+            </w:r>
+            <w:r>
+              <w:rPr>
+                <w:rFonts w:ascii="Times New Roman" w:hAnsi="Times New Roman" w:cs="Times New Roman"/>
+                <w:sz w:val="24"/>
+                <w:szCs w:val="24"/>
+              </w:rPr>
+              <w:t>пользователей</w:t>
+            </w:r>
+          </w:p>
+        </w:tc>
+        <w:tc>
+          <w:tcPr>
+            <w:tcW w:w="2977" w:type="dxa"/>
+          </w:tcPr>
+          <w:p>
+            <w:pPr>
+              <w:rPr>
+                <w:rFonts w:ascii="Times New Roman" w:hAnsi="Times New Roman" w:cs="Times New Roman"/>
+                <w:sz w:val="24"/>
+                <w:szCs w:val="24"/>
+              </w:rPr>
+            </w:pPr>
+            <w:r>
+              <w:rPr>
+                <w:rFonts w:ascii="Times New Roman" w:hAnsi="Times New Roman" w:cs="Times New Roman"/>
+                <w:sz w:val="24"/>
+                <w:szCs w:val="24"/>
+              </w:rPr>
+              <w:t>9 – высокая уверенность</w:t>
+            </w:r>
+          </w:p>
+        </w:tc>
+        <w:tc>
+          <w:tcPr>
+            <w:tcW w:w="2804" w:type="dxa"/>
+          </w:tcPr>
+          <w:p>
+            <w:pPr>
+              <w:rPr>
+                <w:rFonts w:ascii="Times New Roman" w:hAnsi="Times New Roman" w:cs="Times New Roman"/>
+                <w:sz w:val="24"/>
+                <w:szCs w:val="24"/>
+              </w:rPr>
+            </w:pPr>
+            <w:r>
+              <w:rPr>
+                <w:rFonts w:ascii="Times New Roman" w:hAnsi="Times New Roman" w:cs="Times New Roman"/>
+                <w:sz w:val="24"/>
+                <w:szCs w:val="24"/>
+              </w:rPr>
+              <w:t>5</w:t>
+            </w:r>
+            <w:r>
+              <w:rPr>
+                <w:rFonts w:ascii="Times New Roman" w:hAnsi="Times New Roman" w:cs="Times New Roman"/>
+                <w:sz w:val="24"/>
+                <w:szCs w:val="24"/>
+              </w:rPr>
+              <w:t xml:space="preserve"> – </w:t>
+            </w:r>
+            <w:r>
+              <w:rPr>
+                <w:rFonts w:ascii="Times New Roman" w:hAnsi="Times New Roman" w:cs="Times New Roman"/>
+                <w:sz w:val="24"/>
+                <w:szCs w:val="24"/>
+              </w:rPr>
+              <w:t>средняя</w:t>
+            </w:r>
+            <w:r>
+              <w:rPr>
+                <w:rFonts w:ascii="Times New Roman" w:hAnsi="Times New Roman" w:cs="Times New Roman"/>
+                <w:sz w:val="24"/>
+                <w:szCs w:val="24"/>
+              </w:rPr>
+              <w:t xml:space="preserve"> сложность реализации</w:t>
+            </w:r>
+          </w:p>
+        </w:tc>
+      </w:tr>
+      <w:tr>
+        <w:tc>
+          <w:tcPr>
+            <w:tcW w:w="14570" w:type="dxa"/>
+            <w:gridSpan w:val="5"/>
+          </w:tcPr>
+          <w:p>
+            <w:pPr>
+              <w:ind w:left="171"/>
+              <w:rPr>
+                <w:rFonts w:ascii="Times New Roman" w:eastAsia="Times New Roman" w:hAnsi="Times New Roman" w:cs="Times New Roman"/>
+                <w:b/>
+                <w:bCs/>
+                <w:color w:val="000000"/>
+                <w:sz w:val="24"/>
+                <w:szCs w:val="24"/>
+              </w:rPr>
+            </w:pPr>
+            <w:r>
+              <w:rPr>
+                <w:rFonts w:ascii="Times New Roman" w:eastAsia="Times New Roman" w:hAnsi="Times New Roman" w:cs="Times New Roman"/>
+                <w:b/>
+                <w:bCs/>
+                <w:color w:val="000000"/>
+                <w:sz w:val="24"/>
+                <w:szCs w:val="24"/>
+              </w:rPr>
+              <w:t>Список продуктов и блюд</w:t>
+            </w:r>
+          </w:p>
+        </w:tc>
+      </w:tr>
+      <w:tr>
+        <w:tc>
+          <w:tcPr>
+            <w:tcW w:w="4521" w:type="dxa"/>
+          </w:tcPr>
+          <w:p>
+            <w:pPr>
+              <w:ind w:left="313"/>
+              <w:rPr>
+                <w:rFonts w:ascii="Times New Roman" w:eastAsia="Times New Roman" w:hAnsi="Times New Roman" w:cs="Times New Roman"/>
+                <w:color w:val="212529"/>
+                <w:sz w:val="24"/>
+                <w:szCs w:val="24"/>
+              </w:rPr>
+            </w:pPr>
+            <w:r>
+              <w:rPr>
+                <w:rFonts w:ascii="Times New Roman" w:eastAsia="Times New Roman" w:hAnsi="Times New Roman" w:cs="Times New Roman"/>
+                <w:color w:val="212529"/>
+                <w:sz w:val="24"/>
+                <w:szCs w:val="24"/>
+              </w:rPr>
+              <w:t>разработка структуры и создание базы данных продуктов</w:t>
+            </w:r>
+          </w:p>
+        </w:tc>
+        <w:tc>
+          <w:tcPr>
+            <w:tcW w:w="1291" w:type="dxa"/>
+          </w:tcPr>
+          <w:p>
+            <w:pPr>
+              <w:rPr>
+                <w:rFonts w:ascii="Times New Roman" w:hAnsi="Times New Roman" w:cs="Times New Roman"/>
+                <w:sz w:val="24"/>
+                <w:szCs w:val="24"/>
+              </w:rPr>
+            </w:pPr>
+            <w:r>
+              <w:rPr>
+                <w:rFonts w:ascii="Times New Roman" w:hAnsi="Times New Roman" w:cs="Times New Roman"/>
+                <w:sz w:val="24"/>
+                <w:szCs w:val="24"/>
+              </w:rPr>
+              <w:t>162</w:t>
+            </w:r>
+          </w:p>
+        </w:tc>
+        <w:tc>
+          <w:tcPr>
+            <w:tcW w:w="2977" w:type="dxa"/>
+          </w:tcPr>
+          <w:p>
+            <w:pPr>
+              <w:rPr>
+                <w:rFonts w:ascii="Times New Roman" w:hAnsi="Times New Roman" w:cs="Times New Roman"/>
+                <w:b/>
+                <w:sz w:val="24"/>
+                <w:szCs w:val="24"/>
+              </w:rPr>
+            </w:pPr>
+            <w:r>
+              <w:rPr>
+                <w:rFonts w:ascii="Times New Roman" w:hAnsi="Times New Roman" w:cs="Times New Roman"/>
+                <w:sz w:val="24"/>
+                <w:szCs w:val="24"/>
+              </w:rPr>
+              <w:t>9 – ключевая функциональность для пользователей</w:t>
+            </w:r>
+          </w:p>
+        </w:tc>
+        <w:tc>
+          <w:tcPr>
+            <w:tcW w:w="2977" w:type="dxa"/>
+          </w:tcPr>
+          <w:p>
+            <w:pPr>
+              <w:rPr>
+                <w:rFonts w:ascii="Times New Roman" w:hAnsi="Times New Roman" w:cs="Times New Roman"/>
+                <w:sz w:val="24"/>
+                <w:szCs w:val="24"/>
+              </w:rPr>
+            </w:pPr>
+            <w:r>
+              <w:rPr>
+                <w:rFonts w:ascii="Times New Roman" w:hAnsi="Times New Roman" w:cs="Times New Roman"/>
+                <w:sz w:val="24"/>
+                <w:szCs w:val="24"/>
+              </w:rPr>
+              <w:t>9 – высокая уверенность</w:t>
+            </w:r>
+          </w:p>
+        </w:tc>
+        <w:tc>
+          <w:tcPr>
+            <w:tcW w:w="2804" w:type="dxa"/>
+          </w:tcPr>
+          <w:p>
+            <w:pPr>
+              <w:rPr>
+                <w:rFonts w:ascii="Times New Roman" w:hAnsi="Times New Roman" w:cs="Times New Roman"/>
+                <w:sz w:val="24"/>
+                <w:szCs w:val="24"/>
+              </w:rPr>
+            </w:pPr>
+            <w:r>
+              <w:rPr>
+                <w:rFonts w:ascii="Times New Roman" w:hAnsi="Times New Roman" w:cs="Times New Roman"/>
+                <w:sz w:val="24"/>
+                <w:szCs w:val="24"/>
+                <w:lang w:val="es-ES"/>
+              </w:rPr>
+              <w:t>2</w:t>
+            </w:r>
+            <w:r>
+              <w:rPr>
+                <w:rFonts w:ascii="Times New Roman" w:hAnsi="Times New Roman" w:cs="Times New Roman"/>
+                <w:sz w:val="24"/>
+                <w:szCs w:val="24"/>
+              </w:rPr>
+              <w:t xml:space="preserve"> – высокая сложность реализации</w:t>
+            </w:r>
+          </w:p>
+        </w:tc>
+      </w:tr>
+      <w:tr>
+        <w:tc>
+          <w:tcPr>
+            <w:tcW w:w="4521" w:type="dxa"/>
+          </w:tcPr>
+          <w:p>
+            <w:pPr>
+              <w:ind w:left="313"/>
+              <w:rPr>
+                <w:rFonts w:ascii="Times New Roman" w:eastAsia="Times New Roman" w:hAnsi="Times New Roman" w:cs="Times New Roman"/>
+                <w:color w:val="212529"/>
+                <w:sz w:val="24"/>
+                <w:szCs w:val="24"/>
+              </w:rPr>
+            </w:pPr>
+            <w:r>
+              <w:rPr>
+                <w:rFonts w:ascii="Times New Roman" w:eastAsia="Times New Roman" w:hAnsi="Times New Roman" w:cs="Times New Roman"/>
+                <w:color w:val="212529"/>
+                <w:sz w:val="24"/>
+                <w:szCs w:val="24"/>
+              </w:rPr>
+              <w:t>разработка интерфейса отображения информации о продуктах</w:t>
+            </w:r>
+          </w:p>
+        </w:tc>
+        <w:tc>
+          <w:tcPr>
+            <w:tcW w:w="1291" w:type="dxa"/>
+          </w:tcPr>
+          <w:p>
+            <w:pPr>
+              <w:rPr>
+                <w:rFonts w:ascii="Times New Roman" w:hAnsi="Times New Roman" w:cs="Times New Roman"/>
+                <w:sz w:val="24"/>
+                <w:szCs w:val="24"/>
+              </w:rPr>
+            </w:pPr>
+            <w:r>
+              <w:rPr>
+                <w:rFonts w:ascii="Times New Roman" w:hAnsi="Times New Roman" w:cs="Times New Roman"/>
+                <w:sz w:val="24"/>
+                <w:szCs w:val="24"/>
+              </w:rPr>
+              <w:t>162</w:t>
+            </w:r>
+          </w:p>
+        </w:tc>
+        <w:tc>
+          <w:tcPr>
+            <w:tcW w:w="2977" w:type="dxa"/>
+          </w:tcPr>
+          <w:p>
+            <w:pPr>
+              <w:rPr>
+                <w:rFonts w:ascii="Times New Roman" w:hAnsi="Times New Roman" w:cs="Times New Roman"/>
+                <w:b/>
+                <w:sz w:val="24"/>
+                <w:szCs w:val="24"/>
+              </w:rPr>
+            </w:pPr>
+            <w:r>
+              <w:rPr>
+                <w:rFonts w:ascii="Times New Roman" w:hAnsi="Times New Roman" w:cs="Times New Roman"/>
+                <w:sz w:val="24"/>
+                <w:szCs w:val="24"/>
+              </w:rPr>
+              <w:t>9 – ключевая функциональность для пользователей</w:t>
+            </w:r>
+          </w:p>
+        </w:tc>
+        <w:tc>
+          <w:tcPr>
+            <w:tcW w:w="2977" w:type="dxa"/>
+          </w:tcPr>
+          <w:p>
+            <w:pPr>
+              <w:rPr>
+                <w:rFonts w:ascii="Times New Roman" w:hAnsi="Times New Roman" w:cs="Times New Roman"/>
+                <w:sz w:val="24"/>
+                <w:szCs w:val="24"/>
+              </w:rPr>
+            </w:pPr>
+            <w:r>
+              <w:rPr>
+                <w:rFonts w:ascii="Times New Roman" w:hAnsi="Times New Roman" w:cs="Times New Roman"/>
+                <w:sz w:val="24"/>
+                <w:szCs w:val="24"/>
+              </w:rPr>
+              <w:t>9 – высокая уверенность</w:t>
+            </w:r>
+          </w:p>
+        </w:tc>
+        <w:tc>
+          <w:tcPr>
+            <w:tcW w:w="2804" w:type="dxa"/>
+          </w:tcPr>
+          <w:p>
+            <w:pPr>
+              <w:rPr>
+                <w:rFonts w:ascii="Times New Roman" w:hAnsi="Times New Roman" w:cs="Times New Roman"/>
+                <w:sz w:val="24"/>
+                <w:szCs w:val="24"/>
+              </w:rPr>
+            </w:pPr>
+            <w:r>
+              <w:rPr>
+                <w:rFonts w:ascii="Times New Roman" w:hAnsi="Times New Roman" w:cs="Times New Roman"/>
+                <w:sz w:val="24"/>
+                <w:szCs w:val="24"/>
+                <w:lang w:val="es-ES"/>
+              </w:rPr>
+              <w:t>2</w:t>
+            </w:r>
+            <w:r>
+              <w:rPr>
+                <w:rFonts w:ascii="Times New Roman" w:hAnsi="Times New Roman" w:cs="Times New Roman"/>
+                <w:sz w:val="24"/>
+                <w:szCs w:val="24"/>
+              </w:rPr>
+              <w:t xml:space="preserve"> – высокая сложность реализации</w:t>
+            </w:r>
+          </w:p>
+        </w:tc>
+      </w:tr>
+      <w:tr>
+        <w:tc>
+          <w:tcPr>
+            <w:tcW w:w="4521" w:type="dxa"/>
+          </w:tcPr>
+          <w:p>
+            <w:pPr>
+              <w:ind w:left="313"/>
+              <w:rPr>
+                <w:rFonts w:ascii="Times New Roman" w:eastAsia="Arial" w:hAnsi="Times New Roman" w:cs="Times New Roman"/>
+                <w:sz w:val="24"/>
+                <w:szCs w:val="24"/>
+              </w:rPr>
+            </w:pPr>
+            <w:r>
+              <w:rPr>
+                <w:rFonts w:ascii="Times New Roman" w:eastAsia="Times New Roman" w:hAnsi="Times New Roman" w:cs="Times New Roman"/>
+                <w:color w:val="212529"/>
+                <w:sz w:val="24"/>
+                <w:szCs w:val="24"/>
+              </w:rPr>
+              <w:t>разработка функционала добавления продуктов и блюд пользователями</w:t>
+            </w:r>
+          </w:p>
+        </w:tc>
+        <w:tc>
+          <w:tcPr>
+            <w:tcW w:w="1291" w:type="dxa"/>
+          </w:tcPr>
+          <w:p>
+            <w:pPr>
+              <w:rPr>
+                <w:rFonts w:ascii="Times New Roman" w:hAnsi="Times New Roman" w:cs="Times New Roman"/>
+                <w:sz w:val="24"/>
+                <w:szCs w:val="24"/>
+              </w:rPr>
+            </w:pPr>
+            <w:r>
+              <w:rPr>
+                <w:rFonts w:ascii="Times New Roman" w:hAnsi="Times New Roman" w:cs="Times New Roman"/>
+                <w:sz w:val="24"/>
+                <w:szCs w:val="24"/>
+              </w:rPr>
+              <w:t>245</w:t>
+            </w:r>
+          </w:p>
+        </w:tc>
+        <w:tc>
+          <w:tcPr>
+            <w:tcW w:w="2977" w:type="dxa"/>
+          </w:tcPr>
+          <w:p>
+            <w:pPr>
+              <w:rPr>
+                <w:rFonts w:ascii="Times New Roman" w:hAnsi="Times New Roman" w:cs="Times New Roman"/>
+                <w:b/>
+                <w:sz w:val="24"/>
+                <w:szCs w:val="24"/>
+              </w:rPr>
+            </w:pPr>
+            <w:r>
+              <w:rPr>
+                <w:rFonts w:ascii="Times New Roman" w:hAnsi="Times New Roman" w:cs="Times New Roman"/>
+                <w:sz w:val="24"/>
+                <w:szCs w:val="24"/>
+              </w:rPr>
+              <w:t>7 – важный функционал, но компенсируется при регулярном пополнении БД разработчиками</w:t>
+            </w:r>
+          </w:p>
+        </w:tc>
+        <w:tc>
+          <w:tcPr>
+            <w:tcW w:w="2977" w:type="dxa"/>
+          </w:tcPr>
+          <w:p>
+            <w:pPr>
+              <w:rPr>
+                <w:rFonts w:ascii="Times New Roman" w:hAnsi="Times New Roman" w:cs="Times New Roman"/>
+                <w:sz w:val="24"/>
+                <w:szCs w:val="24"/>
+              </w:rPr>
+            </w:pPr>
+            <w:r>
+              <w:rPr>
+                <w:rFonts w:ascii="Times New Roman" w:hAnsi="Times New Roman" w:cs="Times New Roman"/>
+                <w:sz w:val="24"/>
+                <w:szCs w:val="24"/>
+              </w:rPr>
+              <w:t>7</w:t>
+            </w:r>
+            <w:r>
+              <w:rPr>
+                <w:rFonts w:ascii="Times New Roman" w:hAnsi="Times New Roman" w:cs="Times New Roman"/>
+                <w:sz w:val="24"/>
+                <w:szCs w:val="24"/>
+              </w:rPr>
+              <w:t xml:space="preserve"> – </w:t>
+            </w:r>
+            <w:r>
+              <w:rPr>
+                <w:rFonts w:ascii="Times New Roman" w:hAnsi="Times New Roman" w:cs="Times New Roman"/>
+                <w:sz w:val="24"/>
+                <w:szCs w:val="24"/>
+              </w:rPr>
+              <w:t xml:space="preserve">средняя </w:t>
+            </w:r>
+            <w:r>
+              <w:rPr>
+                <w:rFonts w:ascii="Times New Roman" w:hAnsi="Times New Roman" w:cs="Times New Roman"/>
+                <w:sz w:val="24"/>
+                <w:szCs w:val="24"/>
+              </w:rPr>
+              <w:t>уверенность</w:t>
+            </w:r>
+          </w:p>
+          <w:p>
+            <w:pPr>
+              <w:rPr>
+                <w:rFonts w:ascii="Times New Roman" w:hAnsi="Times New Roman" w:cs="Times New Roman"/>
+                <w:sz w:val="24"/>
+                <w:szCs w:val="24"/>
+              </w:rPr>
+            </w:pPr>
+          </w:p>
+          <w:p>
+            <w:pPr>
+              <w:jc w:val="center"/>
+              <w:rPr>
+                <w:rFonts w:ascii="Times New Roman" w:hAnsi="Times New Roman" w:cs="Times New Roman"/>
+                <w:sz w:val="24"/>
+                <w:szCs w:val="24"/>
+              </w:rPr>
+            </w:pPr>
+          </w:p>
+        </w:tc>
+        <w:tc>
+          <w:tcPr>
+            <w:tcW w:w="2804" w:type="dxa"/>
+          </w:tcPr>
+          <w:p>
+            <w:pPr>
+              <w:rPr>
+                <w:rFonts w:ascii="Times New Roman" w:hAnsi="Times New Roman" w:cs="Times New Roman"/>
+                <w:sz w:val="24"/>
+                <w:szCs w:val="24"/>
+              </w:rPr>
+            </w:pPr>
+            <w:r>
+              <w:rPr>
+                <w:rFonts w:ascii="Times New Roman" w:hAnsi="Times New Roman" w:cs="Times New Roman"/>
+                <w:sz w:val="24"/>
+                <w:szCs w:val="24"/>
+              </w:rPr>
+              <w:t>5 – средняя сложность реализации</w:t>
+            </w:r>
+          </w:p>
+        </w:tc>
+      </w:tr>
+      <w:tr>
+        <w:tc>
+          <w:tcPr>
+            <w:tcW w:w="4521" w:type="dxa"/>
+          </w:tcPr>
+          <w:p>
+            <w:pPr>
+              <w:ind w:left="313"/>
+              <w:rPr>
+                <w:rFonts w:ascii="Times New Roman" w:eastAsia="Times New Roman" w:hAnsi="Times New Roman" w:cs="Times New Roman"/>
+                <w:color w:val="313131"/>
+                <w:sz w:val="24"/>
+                <w:szCs w:val="24"/>
+              </w:rPr>
+            </w:pPr>
+            <w:r>
+              <w:rPr>
+                <w:rFonts w:ascii="Times New Roman" w:eastAsia="Times New Roman" w:hAnsi="Times New Roman" w:cs="Times New Roman"/>
+                <w:color w:val="313131"/>
+                <w:sz w:val="24"/>
+                <w:szCs w:val="24"/>
+              </w:rPr>
+              <w:t>разработка фильтрации и сортировки списков продуктов и блюд по различным параметрам</w:t>
+            </w:r>
+          </w:p>
+        </w:tc>
+        <w:tc>
+          <w:tcPr>
+            <w:tcW w:w="1291" w:type="dxa"/>
+          </w:tcPr>
+          <w:p>
+            <w:pPr>
+              <w:rPr>
+                <w:rFonts w:ascii="Times New Roman" w:hAnsi="Times New Roman" w:cs="Times New Roman"/>
+                <w:sz w:val="24"/>
+                <w:szCs w:val="24"/>
+              </w:rPr>
+            </w:pPr>
+            <w:r>
+              <w:rPr>
+                <w:rFonts w:ascii="Times New Roman" w:hAnsi="Times New Roman" w:cs="Times New Roman"/>
+                <w:sz w:val="24"/>
+                <w:szCs w:val="24"/>
+              </w:rPr>
+              <w:t>280</w:t>
+            </w:r>
+          </w:p>
+        </w:tc>
+        <w:tc>
+          <w:tcPr>
+            <w:tcW w:w="2977" w:type="dxa"/>
+          </w:tcPr>
+          <w:p>
+            <w:pPr>
+              <w:rPr>
+                <w:rFonts w:ascii="Times New Roman" w:hAnsi="Times New Roman" w:cs="Times New Roman"/>
+                <w:b/>
+                <w:sz w:val="24"/>
+                <w:szCs w:val="24"/>
+              </w:rPr>
+            </w:pPr>
+            <w:r>
+              <w:rPr>
+                <w:rFonts w:ascii="Times New Roman" w:hAnsi="Times New Roman" w:cs="Times New Roman"/>
+                <w:sz w:val="24"/>
+                <w:szCs w:val="24"/>
+              </w:rPr>
+              <w:t>8 – ключевая функциональность для пользователей</w:t>
+            </w:r>
+          </w:p>
+        </w:tc>
+        <w:tc>
+          <w:tcPr>
+            <w:tcW w:w="2977" w:type="dxa"/>
+          </w:tcPr>
+          <w:p>
+            <w:pPr>
+              <w:rPr>
+                <w:rFonts w:ascii="Times New Roman" w:hAnsi="Times New Roman" w:cs="Times New Roman"/>
+                <w:sz w:val="24"/>
+                <w:szCs w:val="24"/>
+              </w:rPr>
+            </w:pPr>
+            <w:r>
+              <w:rPr>
+                <w:rFonts w:ascii="Times New Roman" w:hAnsi="Times New Roman" w:cs="Times New Roman"/>
+                <w:sz w:val="24"/>
+                <w:szCs w:val="24"/>
+              </w:rPr>
+              <w:t>7</w:t>
+            </w:r>
+            <w:r>
+              <w:rPr>
+                <w:rFonts w:ascii="Times New Roman" w:hAnsi="Times New Roman" w:cs="Times New Roman"/>
+                <w:sz w:val="24"/>
+                <w:szCs w:val="24"/>
+              </w:rPr>
+              <w:t xml:space="preserve"> – </w:t>
+            </w:r>
+            <w:r>
+              <w:rPr>
+                <w:rFonts w:ascii="Times New Roman" w:hAnsi="Times New Roman" w:cs="Times New Roman"/>
+                <w:sz w:val="24"/>
+                <w:szCs w:val="24"/>
+              </w:rPr>
+              <w:t xml:space="preserve">средняя </w:t>
+            </w:r>
+            <w:r>
+              <w:rPr>
+                <w:rFonts w:ascii="Times New Roman" w:hAnsi="Times New Roman" w:cs="Times New Roman"/>
+                <w:sz w:val="24"/>
+                <w:szCs w:val="24"/>
+              </w:rPr>
+              <w:t>уверенность</w:t>
+            </w:r>
+          </w:p>
+        </w:tc>
+        <w:tc>
+          <w:tcPr>
+            <w:tcW w:w="2804" w:type="dxa"/>
+          </w:tcPr>
+          <w:p>
+            <w:pPr>
+              <w:rPr>
+                <w:rFonts w:ascii="Times New Roman" w:hAnsi="Times New Roman" w:cs="Times New Roman"/>
+                <w:sz w:val="24"/>
+                <w:szCs w:val="24"/>
+              </w:rPr>
+            </w:pPr>
+            <w:r>
+              <w:rPr>
+                <w:rFonts w:ascii="Times New Roman" w:hAnsi="Times New Roman" w:cs="Times New Roman"/>
+                <w:sz w:val="24"/>
+                <w:szCs w:val="24"/>
+              </w:rPr>
+              <w:t>5 – средняя сложность реализации</w:t>
+            </w:r>
+          </w:p>
+        </w:tc>
+      </w:tr>
+      <w:tr>
+        <w:tc>
+          <w:tcPr>
+            <w:tcW w:w="4521" w:type="dxa"/>
+          </w:tcPr>
+          <w:p>
+            <w:pPr>
+              <w:ind w:left="313"/>
+              <w:rPr>
+                <w:rFonts w:ascii="Times New Roman" w:hAnsi="Times New Roman" w:cs="Times New Roman"/>
+                <w:sz w:val="24"/>
+                <w:szCs w:val="24"/>
+              </w:rPr>
+            </w:pPr>
+            <w:r>
+              <w:rPr>
+                <w:rFonts w:ascii="Times New Roman" w:eastAsia="Times New Roman" w:hAnsi="Times New Roman" w:cs="Times New Roman"/>
+                <w:color w:val="313131"/>
+                <w:sz w:val="24"/>
+                <w:szCs w:val="24"/>
+              </w:rPr>
+              <w:t>разработка функционала добавления в избранное</w:t>
+            </w:r>
+          </w:p>
+        </w:tc>
+        <w:tc>
+          <w:tcPr>
+            <w:tcW w:w="1291" w:type="dxa"/>
+          </w:tcPr>
+          <w:p>
+            <w:pPr>
+              <w:rPr>
+                <w:rStyle w:val="a5"/>
+                <w:rFonts w:ascii="Times New Roman" w:hAnsi="Times New Roman" w:cs="Times New Roman"/>
+                <w:b w:val="0"/>
+                <w:color w:val="313131"/>
+                <w:sz w:val="24"/>
+                <w:szCs w:val="24"/>
+                <w:shd w:val="clear" w:color="auto" w:fill="FFFFFF"/>
+              </w:rPr>
+            </w:pPr>
+            <w:r>
+              <w:rPr>
+                <w:rStyle w:val="a5"/>
+                <w:rFonts w:ascii="Times New Roman" w:hAnsi="Times New Roman" w:cs="Times New Roman"/>
+                <w:b w:val="0"/>
+                <w:color w:val="313131"/>
+                <w:sz w:val="24"/>
+                <w:szCs w:val="24"/>
+                <w:shd w:val="clear" w:color="auto" w:fill="FFFFFF"/>
+              </w:rPr>
+              <w:t>180</w:t>
+            </w:r>
+          </w:p>
+        </w:tc>
+        <w:tc>
+          <w:tcPr>
+            <w:tcW w:w="2977" w:type="dxa"/>
+          </w:tcPr>
+          <w:p>
+            <w:pPr>
+              <w:rPr>
+                <w:rFonts w:ascii="Times New Roman" w:hAnsi="Times New Roman" w:cs="Times New Roman"/>
+                <w:sz w:val="24"/>
+                <w:szCs w:val="24"/>
+              </w:rPr>
+            </w:pPr>
+            <w:r>
+              <w:rPr>
+                <w:rFonts w:ascii="Times New Roman" w:hAnsi="Times New Roman" w:cs="Times New Roman"/>
+                <w:sz w:val="24"/>
+                <w:szCs w:val="24"/>
+                <w:lang w:val="en-US"/>
+              </w:rPr>
+              <w:t xml:space="preserve">6 – </w:t>
+            </w:r>
+            <w:r>
+              <w:rPr>
+                <w:rFonts w:ascii="Times New Roman" w:hAnsi="Times New Roman" w:cs="Times New Roman"/>
+                <w:sz w:val="24"/>
+                <w:szCs w:val="24"/>
+              </w:rPr>
+              <w:t>необязательная функциональность для пользователя</w:t>
+            </w:r>
+          </w:p>
+        </w:tc>
+        <w:tc>
+          <w:tcPr>
+            <w:tcW w:w="2977" w:type="dxa"/>
+          </w:tcPr>
+          <w:p>
+            <w:pPr>
+              <w:rPr>
+                <w:rStyle w:val="a5"/>
+                <w:rFonts w:ascii="Times New Roman" w:hAnsi="Times New Roman" w:cs="Times New Roman"/>
+                <w:b w:val="0"/>
+                <w:color w:val="313131"/>
+                <w:sz w:val="24"/>
+                <w:szCs w:val="24"/>
+                <w:shd w:val="clear" w:color="auto" w:fill="FFFFFF"/>
+              </w:rPr>
+            </w:pPr>
+            <w:r>
+              <w:rPr>
+                <w:rStyle w:val="a5"/>
+                <w:rFonts w:ascii="Times New Roman" w:hAnsi="Times New Roman" w:cs="Times New Roman"/>
+                <w:b w:val="0"/>
+                <w:color w:val="313131"/>
+                <w:sz w:val="24"/>
+                <w:szCs w:val="24"/>
+                <w:shd w:val="clear" w:color="auto" w:fill="FFFFFF"/>
+              </w:rPr>
+              <w:t>6</w:t>
+            </w:r>
+            <w:r>
+              <w:rPr>
+                <w:rStyle w:val="a5"/>
+                <w:rFonts w:ascii="Times New Roman" w:hAnsi="Times New Roman" w:cs="Times New Roman"/>
+                <w:color w:val="313131"/>
+                <w:sz w:val="24"/>
+                <w:szCs w:val="24"/>
+                <w:shd w:val="clear" w:color="auto" w:fill="FFFFFF"/>
+              </w:rPr>
+              <w:t xml:space="preserve"> – с</w:t>
+            </w:r>
+            <w:r>
+              <w:rPr>
+                <w:rStyle w:val="a5"/>
+                <w:rFonts w:ascii="Times New Roman" w:hAnsi="Times New Roman" w:cs="Times New Roman"/>
+                <w:b w:val="0"/>
+                <w:color w:val="313131"/>
+                <w:sz w:val="24"/>
+                <w:szCs w:val="24"/>
+                <w:shd w:val="clear" w:color="auto" w:fill="FFFFFF"/>
+              </w:rPr>
+              <w:t>редняя уверенность</w:t>
+            </w:r>
+          </w:p>
+        </w:tc>
+        <w:tc>
+          <w:tcPr>
+            <w:tcW w:w="2804" w:type="dxa"/>
+          </w:tcPr>
+          <w:p>
+            <w:pPr>
+              <w:rPr>
+                <w:rStyle w:val="a5"/>
+                <w:rFonts w:ascii="Times New Roman" w:hAnsi="Times New Roman" w:cs="Times New Roman"/>
+                <w:b w:val="0"/>
+                <w:color w:val="313131"/>
+                <w:sz w:val="24"/>
+                <w:szCs w:val="24"/>
+                <w:shd w:val="clear" w:color="auto" w:fill="FFFFFF"/>
+              </w:rPr>
+            </w:pPr>
+            <w:r>
+              <w:rPr>
+                <w:rFonts w:ascii="Times New Roman" w:hAnsi="Times New Roman" w:cs="Times New Roman"/>
+                <w:sz w:val="24"/>
+                <w:szCs w:val="24"/>
+              </w:rPr>
+              <w:t>5 – средняя сложность реализации</w:t>
+            </w:r>
+          </w:p>
+        </w:tc>
+      </w:tr>
+      <w:tr>
+        <w:tc>
+          <w:tcPr>
+            <w:tcW w:w="4521" w:type="dxa"/>
+          </w:tcPr>
+          <w:p>
+            <w:pPr>
+              <w:ind w:left="313"/>
+              <w:rPr>
+                <w:rFonts w:ascii="Times New Roman" w:eastAsia="Times New Roman" w:hAnsi="Times New Roman" w:cs="Times New Roman"/>
+                <w:color w:val="000000"/>
+                <w:sz w:val="24"/>
+                <w:szCs w:val="24"/>
+              </w:rPr>
+            </w:pPr>
+            <w:r>
+              <w:rPr>
+                <w:rFonts w:ascii="Times New Roman" w:eastAsia="Times New Roman" w:hAnsi="Times New Roman" w:cs="Times New Roman"/>
+                <w:color w:val="000000"/>
+                <w:sz w:val="24"/>
+                <w:szCs w:val="24"/>
+              </w:rPr>
+              <w:t>тестирование функционала и интерфейса список продуктов и блюд</w:t>
+            </w:r>
+          </w:p>
+        </w:tc>
+        <w:tc>
+          <w:tcPr>
+            <w:tcW w:w="1291" w:type="dxa"/>
+          </w:tcPr>
+          <w:p>
+            <w:pPr>
+              <w:rPr>
+                <w:rFonts w:ascii="Times New Roman" w:hAnsi="Times New Roman" w:cs="Times New Roman"/>
+                <w:sz w:val="24"/>
+                <w:szCs w:val="24"/>
+              </w:rPr>
+            </w:pPr>
+            <w:r>
+              <w:rPr>
+                <w:rFonts w:ascii="Times New Roman" w:hAnsi="Times New Roman" w:cs="Times New Roman"/>
+                <w:sz w:val="24"/>
+                <w:szCs w:val="24"/>
+              </w:rPr>
+              <w:t>405</w:t>
+            </w:r>
+          </w:p>
+        </w:tc>
+        <w:tc>
+          <w:tcPr>
+            <w:tcW w:w="2977" w:type="dxa"/>
+          </w:tcPr>
+          <w:p>
+            <w:pPr>
+              <w:rPr>
+                <w:rFonts w:ascii="Times New Roman" w:hAnsi="Times New Roman" w:cs="Times New Roman"/>
+                <w:b/>
+                <w:sz w:val="24"/>
+                <w:szCs w:val="24"/>
+              </w:rPr>
+            </w:pPr>
+            <w:r>
+              <w:rPr>
+                <w:rFonts w:ascii="Times New Roman" w:hAnsi="Times New Roman" w:cs="Times New Roman"/>
+                <w:sz w:val="24"/>
+                <w:szCs w:val="24"/>
+              </w:rPr>
+              <w:t xml:space="preserve">9 – позволяет устранить ошибки и недоработки до выпуска продукта, что </w:t>
             </w:r>
             <w:r>
               <w:rPr>
@@ -4790,7 +5845,23 @@
                 <w:szCs w:val="24"/>
               </w:rPr>
               <w:lastRenderedPageBreak/>
-              <w:t>выпуска продукта, что повышает привлекательность продукта пользователей</w:t>
+              <w:t xml:space="preserve">повышает привлекательность продукта </w:t>
+            </w:r>
+            <w:r>
+              <w:rPr>
+                <w:rFonts w:ascii="Times New Roman" w:hAnsi="Times New Roman" w:cs="Times New Roman"/>
+                <w:sz w:val="24"/>
+                <w:szCs w:val="24"/>
+              </w:rPr>
+              <w:t xml:space="preserve">для </w:t>
+            </w:r>
+            <w:r>
+              <w:rPr>
+                <w:rFonts w:ascii="Times New Roman" w:hAnsi="Times New Roman" w:cs="Times New Roman"/>
+                <w:sz w:val="24"/>
+                <w:szCs w:val="24"/>
+              </w:rPr>
+              <w:t>пользователей</w:t>
             </w:r>
           </w:p>
         </w:tc>
@@ -4857,11 +5928,11 @@
             <w:r>
               <w:rPr>
                 <w:rFonts w:ascii="Times New Roman" w:eastAsia="Times New Roman" w:hAnsi="Times New Roman" w:cs="Times New Roman"/>
-                <w:color w:val="212529"/>
-                <w:sz w:val="24"/>
-                <w:szCs w:val="24"/>
-              </w:rPr>
-              <w:t>доработка функционала и интерфейса калькулятор воды</w:t>
+                <w:color w:val="000000"/>
+                <w:sz w:val="24"/>
+                <w:szCs w:val="24"/>
+              </w:rPr>
+              <w:t>доработка функционала и интерфейса список продуктов и блюд</w:t>
             </w:r>
           </w:p>
         </w:tc>
@@ -4906,7 +5977,23 @@
                 <w:sz w:val="24"/>
                 <w:szCs w:val="24"/>
               </w:rPr>
-              <w:t>9 – позволяет устранить ошибки и недоработки до выпуска продукта, что повышает привлекательность продукта пользователей</w:t>
+              <w:t xml:space="preserve">9 – позволяет устранить ошибки и недоработки до выпуска продукта, что повышает привлекательность продукта </w:t>
+            </w:r>
+            <w:r>
+              <w:rPr>
+                <w:rFonts w:ascii="Times New Roman" w:hAnsi="Times New Roman" w:cs="Times New Roman"/>
+                <w:sz w:val="24"/>
+                <w:szCs w:val="24"/>
+              </w:rPr>
+              <w:t xml:space="preserve">для </w:t>
+            </w:r>
+            <w:r>
+              <w:rPr>
+                <w:rFonts w:ascii="Times New Roman" w:hAnsi="Times New Roman" w:cs="Times New Roman"/>
+                <w:sz w:val="24"/>
+                <w:szCs w:val="24"/>
+              </w:rPr>
+              <w:t>пользователей</w:t>
             </w:r>
           </w:p>
         </w:tc>
@@ -4950,31 +6037,7 @@
                 <w:sz w:val="24"/>
                 <w:szCs w:val="24"/>
               </w:rPr>
-              <w:t>5</w:t>
-            </w:r>
-            <w:r>
-              <w:rPr>
-                <w:rFonts w:ascii="Times New Roman" w:hAnsi="Times New Roman" w:cs="Times New Roman"/>
-                <w:sz w:val="24"/>
-                <w:szCs w:val="24"/>
-              </w:rPr>
-              <w:t xml:space="preserve"> – </w:t>
-            </w:r>
-            <w:r>
-              <w:rPr>
-                <w:rFonts w:ascii="Times New Roman" w:hAnsi="Times New Roman" w:cs="Times New Roman"/>
-                <w:sz w:val="24"/>
-                <w:szCs w:val="24"/>
-              </w:rPr>
-              <w:t>средняя</w:t>
-            </w:r>
-            <w:r>
-              <w:rPr>
-                <w:rFonts w:ascii="Times New Roman" w:hAnsi="Times New Roman" w:cs="Times New Roman"/>
-                <w:sz w:val="24"/>
-                <w:szCs w:val="24"/>
-              </w:rPr>
-              <w:t xml:space="preserve"> сложность реализации</w:t>
+              <w:t>5 – средняя сложность реализации</w:t>
             </w:r>
           </w:p>
         </w:tc>
@@ -4987,7 +6050,6 @@
           </w:tcPr>
           <w:p>
             <w:pPr>
-              <w:ind w:left="171"/>
               <w:rPr>
                 <w:rFonts w:ascii="Times New Roman" w:eastAsia="Times New Roman" w:hAnsi="Times New Roman" w:cs="Times New Roman"/>
                 <w:b/>
@@ -5006,7 +6068,7 @@
                 <w:sz w:val="24"/>
                 <w:szCs w:val="24"/>
               </w:rPr>
-              <w:t>Список продуктов и блюд</w:t>
+              <w:t>Персональный план тренировок</w:t>
             </w:r>
           </w:p>
         </w:tc>
@@ -5021,19 +6083,19 @@
               <w:ind w:left="313"/>
               <w:rPr>
                 <w:rFonts w:ascii="Times New Roman" w:eastAsia="Times New Roman" w:hAnsi="Times New Roman" w:cs="Times New Roman"/>
-                <w:color w:val="212529"/>
-                <w:sz w:val="24"/>
-                <w:szCs w:val="24"/>
-              </w:rPr>
-            </w:pPr>
-            <w:r>
-              <w:rPr>
-                <w:rFonts w:ascii="Times New Roman" w:eastAsia="Times New Roman" w:hAnsi="Times New Roman" w:cs="Times New Roman"/>
-                <w:color w:val="212529"/>
-                <w:sz w:val="24"/>
-                <w:szCs w:val="24"/>
-              </w:rPr>
-              <w:t>разработка структуры и создание базы данных продуктов</w:t>
+                <w:color w:val="313131"/>
+                <w:sz w:val="24"/>
+                <w:szCs w:val="24"/>
+              </w:rPr>
+            </w:pPr>
+            <w:r>
+              <w:rPr>
+                <w:rFonts w:ascii="Times New Roman" w:eastAsia="Times New Roman" w:hAnsi="Times New Roman" w:cs="Times New Roman"/>
+                <w:color w:val="313131"/>
+                <w:sz w:val="24"/>
+                <w:szCs w:val="24"/>
+              </w:rPr>
+              <w:t>разработка функционала ввода данных пользователем для генерации индивидуального плана тренировок</w:t>
             </w:r>
           </w:p>
         </w:tc>
@@ -5055,7 +6117,7 @@
                 <w:sz w:val="24"/>
                 <w:szCs w:val="24"/>
               </w:rPr>
-              <w:t>648</w:t>
+              <w:t>162</w:t>
             </w:r>
           </w:p>
         </w:tc>
@@ -5121,8 +6183,17 @@
                 <w:rFonts w:ascii="Times New Roman" w:hAnsi="Times New Roman" w:cs="Times New Roman"/>
                 <w:sz w:val="24"/>
                 <w:szCs w:val="24"/>
-              </w:rPr>
-              <w:t>8 – высокая сложность реализации</w:t>
+                <w:lang w:val="es-ES"/>
+              </w:rPr>
+              <w:t>2</w:t>
+            </w:r>
+            <w:r>
+              <w:rPr>
+                <w:rFonts w:ascii="Times New Roman" w:hAnsi="Times New Roman" w:cs="Times New Roman"/>
+                <w:sz w:val="24"/>
+                <w:szCs w:val="24"/>
+              </w:rPr>
+              <w:t xml:space="preserve"> – высокая сложность реализации</w:t>
             </w:r>
           </w:p>
         </w:tc>
@@ -5136,20 +6207,19 @@
             <w:pPr>
               <w:ind w:left="313"/>
               <w:rPr>
-                <w:rFonts w:ascii="Times New Roman" w:eastAsia="Times New Roman" w:hAnsi="Times New Roman" w:cs="Times New Roman"/>
-                <w:color w:val="212529"/>
-                <w:sz w:val="24"/>
-                <w:szCs w:val="24"/>
-              </w:rPr>
-            </w:pPr>
-            <w:r>
-              <w:rPr>
-                <w:rFonts w:ascii="Times New Roman" w:eastAsia="Times New Roman" w:hAnsi="Times New Roman" w:cs="Times New Roman"/>
-                <w:color w:val="212529"/>
-                <w:sz w:val="24"/>
-                <w:szCs w:val="24"/>
-              </w:rPr>
-              <w:t>разработка интерфейса отображения информации о продуктах</w:t>
+                <w:rFonts w:ascii="Times New Roman" w:hAnsi="Times New Roman" w:cs="Times New Roman"/>
+                <w:sz w:val="24"/>
+                <w:szCs w:val="24"/>
+              </w:rPr>
+            </w:pPr>
+            <w:r>
+              <w:rPr>
+                <w:rFonts w:ascii="Times New Roman" w:eastAsia="Times New Roman" w:hAnsi="Times New Roman" w:cs="Times New Roman"/>
+                <w:color w:val="313131"/>
+                <w:sz w:val="24"/>
+                <w:szCs w:val="24"/>
+              </w:rPr>
+              <w:t>разработка интерфейса плана тренировок</w:t>
             </w:r>
           </w:p>
         </w:tc>
@@ -5171,7 +6241,7 @@
                 <w:sz w:val="24"/>
                 <w:szCs w:val="24"/>
               </w:rPr>
-              <w:t>648</w:t>
+              <w:t>162</w:t>
             </w:r>
           </w:p>
         </w:tc>
@@ -5237,8 +6307,17 @@
                 <w:rFonts w:ascii="Times New Roman" w:hAnsi="Times New Roman" w:cs="Times New Roman"/>
                 <w:sz w:val="24"/>
                 <w:szCs w:val="24"/>
-              </w:rPr>
-              <w:t>8 – высокая сложность реализации</w:t>
+                <w:lang w:val="es-ES"/>
+              </w:rPr>
+              <w:t>2</w:t>
+            </w:r>
+            <w:r>
+              <w:rPr>
+                <w:rFonts w:ascii="Times New Roman" w:hAnsi="Times New Roman" w:cs="Times New Roman"/>
+                <w:sz w:val="24"/>
+                <w:szCs w:val="24"/>
+              </w:rPr>
+              <w:t xml:space="preserve"> – высокая сложность реализации</w:t>
             </w:r>
           </w:p>
         </w:tc>
@@ -5252,19 +6331,20 @@
             <w:pPr>
               <w:ind w:left="313"/>
               <w:rPr>
-                <w:rFonts w:ascii="Times New Roman" w:eastAsia="Arial" w:hAnsi="Times New Roman" w:cs="Times New Roman"/>
-                <w:sz w:val="24"/>
-                <w:szCs w:val="24"/>
-              </w:rPr>
-            </w:pPr>
-            <w:r>
-              <w:rPr>
-                <w:rFonts w:ascii="Times New Roman" w:eastAsia="Times New Roman" w:hAnsi="Times New Roman" w:cs="Times New Roman"/>
-                <w:color w:val="212529"/>
-                <w:sz w:val="24"/>
-                <w:szCs w:val="24"/>
-              </w:rPr>
-              <w:t>разработка функционала добавления продуктов и блюд пользователями</w:t>
+                <w:rFonts w:ascii="Times New Roman" w:eastAsia="Times New Roman" w:hAnsi="Times New Roman" w:cs="Times New Roman"/>
+                <w:color w:val="313131"/>
+                <w:sz w:val="24"/>
+                <w:szCs w:val="24"/>
+              </w:rPr>
+            </w:pPr>
+            <w:r>
+              <w:rPr>
+                <w:rFonts w:ascii="Times New Roman" w:eastAsia="Times New Roman" w:hAnsi="Times New Roman" w:cs="Times New Roman"/>
+                <w:color w:val="313131"/>
+                <w:sz w:val="24"/>
+                <w:szCs w:val="24"/>
+              </w:rPr>
+              <w:t>разработка функционала отслеживания прогресса</w:t>
             </w:r>
           </w:p>
         </w:tc>
@@ -5275,16 +6355,24 @@
           <w:p>
             <w:pPr>
               <w:rPr>
-                <w:rFonts w:ascii="Times New Roman" w:hAnsi="Times New Roman" w:cs="Times New Roman"/>
-                <w:sz w:val="24"/>
-                <w:szCs w:val="24"/>
-              </w:rPr>
-            </w:pPr>
-            <w:r>
-              <w:rPr>
-                <w:rFonts w:ascii="Times New Roman" w:hAnsi="Times New Roman" w:cs="Times New Roman"/>
-                <w:sz w:val="24"/>
-                <w:szCs w:val="24"/>
+                <w:rStyle w:val="a5"/>
+                <w:rFonts w:ascii="Times New Roman" w:hAnsi="Times New Roman" w:cs="Times New Roman"/>
+                <w:b w:val="0"/>
+                <w:color w:val="313131"/>
+                <w:sz w:val="24"/>
+                <w:szCs w:val="24"/>
+                <w:shd w:val="clear" w:color="auto" w:fill="FFFFFF"/>
+              </w:rPr>
+            </w:pPr>
+            <w:r>
+              <w:rPr>
+                <w:rStyle w:val="a5"/>
+                <w:rFonts w:ascii="Times New Roman" w:hAnsi="Times New Roman" w:cs="Times New Roman"/>
+                <w:b w:val="0"/>
+                <w:color w:val="313131"/>
+                <w:sz w:val="24"/>
+                <w:szCs w:val="24"/>
+                <w:shd w:val="clear" w:color="auto" w:fill="FFFFFF"/>
               </w:rPr>
               <w:t>245</w:t>
             </w:r>
@@ -5298,18 +6386,17 @@
             <w:pPr>
               <w:rPr>
                 <w:rFonts w:ascii="Times New Roman" w:hAnsi="Times New Roman" w:cs="Times New Roman"/>
-                <w:b/>
-                <w:sz w:val="24"/>
-                <w:szCs w:val="24"/>
-              </w:rPr>
-            </w:pPr>
-            <w:r>
-              <w:rPr>
-                <w:rFonts w:ascii="Times New Roman" w:hAnsi="Times New Roman" w:cs="Times New Roman"/>
-                <w:sz w:val="24"/>
-                <w:szCs w:val="24"/>
-              </w:rPr>
-              <w:t>7 – важный функционал, но компенсируется при регулярном пополнении БД разработчиками</w:t>
+                <w:sz w:val="24"/>
+                <w:szCs w:val="24"/>
+              </w:rPr>
+            </w:pPr>
+            <w:r>
+              <w:rPr>
+                <w:rFonts w:ascii="Times New Roman" w:hAnsi="Times New Roman" w:cs="Times New Roman"/>
+                <w:sz w:val="24"/>
+                <w:szCs w:val="24"/>
+              </w:rPr>
+              <w:t>7 – важный, но не критичный функционал</w:t>
             </w:r>
           </w:p>
         </w:tc>
@@ -5338,6 +6425,7 @@
                 <w:rFonts w:ascii="Times New Roman" w:hAnsi="Times New Roman" w:cs="Times New Roman"/>
                 <w:sz w:val="24"/>
                 <w:szCs w:val="24"/>
+                <w:lang w:val="en-US"/>
               </w:rPr>
               <w:t xml:space="preserve"> – </w:t>
             </w:r>
@@ -5347,35 +6435,8 @@
                 <w:sz w:val="24"/>
                 <w:szCs w:val="24"/>
               </w:rPr>
-              <w:t xml:space="preserve">средняя </w:t>
-            </w:r>
-            <w:r>
-              <w:rPr>
-                <w:rFonts w:ascii="Times New Roman" w:hAnsi="Times New Roman" w:cs="Times New Roman"/>
-                <w:sz w:val="24"/>
-                <w:szCs w:val="24"/>
-              </w:rPr>
-              <w:t>уверенность</w:t>
-            </w:r>
-          </w:p>
-          <w:p>
-            <w:pPr>
-              <w:rPr>
-                <w:rFonts w:ascii="Times New Roman" w:hAnsi="Times New Roman" w:cs="Times New Roman"/>
-                <w:sz w:val="24"/>
-                <w:szCs w:val="24"/>
-              </w:rPr>
-            </w:pPr>
-          </w:p>
-          <w:p>
-            <w:pPr>
-              <w:jc w:val="center"/>
-              <w:rPr>
-                <w:rFonts w:ascii="Times New Roman" w:hAnsi="Times New Roman" w:cs="Times New Roman"/>
-                <w:sz w:val="24"/>
-                <w:szCs w:val="24"/>
-              </w:rPr>
-            </w:pPr>
+              <w:t>средняя уверенность</w:t>
+            </w:r>
           </w:p>
         </w:tc>
         <w:tc>
@@ -5385,9 +6446,13 @@
           <w:p>
             <w:pPr>
               <w:rPr>
-                <w:rFonts w:ascii="Times New Roman" w:hAnsi="Times New Roman" w:cs="Times New Roman"/>
-                <w:sz w:val="24"/>
-                <w:szCs w:val="24"/>
+                <w:rStyle w:val="a5"/>
+                <w:rFonts w:ascii="Times New Roman" w:hAnsi="Times New Roman" w:cs="Times New Roman"/>
+                <w:b w:val="0"/>
+                <w:color w:val="313131"/>
+                <w:sz w:val="24"/>
+                <w:szCs w:val="24"/>
+                <w:shd w:val="clear" w:color="auto" w:fill="FFFFFF"/>
               </w:rPr>
             </w:pPr>
             <w:r>
@@ -5419,11 +6484,11 @@
             <w:r>
               <w:rPr>
                 <w:rFonts w:ascii="Times New Roman" w:eastAsia="Times New Roman" w:hAnsi="Times New Roman" w:cs="Times New Roman"/>
-                <w:color w:val="313131"/>
-                <w:sz w:val="24"/>
-                <w:szCs w:val="24"/>
-              </w:rPr>
-              <w:t>разработка фильтрации и сортировки списков продуктов и блюд по различным параметрам</w:t>
+                <w:color w:val="212529"/>
+                <w:sz w:val="24"/>
+                <w:szCs w:val="24"/>
+              </w:rPr>
+              <w:t>разработка базы видео-уроков</w:t>
             </w:r>
           </w:p>
         </w:tc>
@@ -5445,7 +6510,7 @@
                 <w:sz w:val="24"/>
                 <w:szCs w:val="24"/>
               </w:rPr>
-              <w:t>280</w:t>
+              <w:t>245</w:t>
             </w:r>
           </w:p>
         </w:tc>
@@ -5468,7 +6533,7 @@
                 <w:sz w:val="24"/>
                 <w:szCs w:val="24"/>
               </w:rPr>
-              <w:t>8 – ключевая функциональность для пользователей</w:t>
+              <w:t>7 – важный, но не критичный функционал, поскольку большинство пользователей обращаются к нему как правило только на начальном этапе тренировок</w:t>
             </w:r>
           </w:p>
         </w:tc>
@@ -5497,6 +6562,7 @@
                 <w:rFonts w:ascii="Times New Roman" w:hAnsi="Times New Roman" w:cs="Times New Roman"/>
                 <w:sz w:val="24"/>
                 <w:szCs w:val="24"/>
+                <w:lang w:val="en-US"/>
               </w:rPr>
               <w:t xml:space="preserve"> – </w:t>
             </w:r>
@@ -5506,15 +6572,7 @@
                 <w:sz w:val="24"/>
                 <w:szCs w:val="24"/>
               </w:rPr>
-              <w:t xml:space="preserve">средняя </w:t>
-            </w:r>
-            <w:r>
-              <w:rPr>
-                <w:rFonts w:ascii="Times New Roman" w:hAnsi="Times New Roman" w:cs="Times New Roman"/>
-                <w:sz w:val="24"/>
-                <w:szCs w:val="24"/>
-              </w:rPr>
-              <w:t>уверенность</w:t>
+              <w:t>средняя уверенность</w:t>
             </w:r>
           </w:p>
         </w:tc>
@@ -5551,18 +6609,19 @@
               <w:ind w:left="313"/>
               <w:rPr>
                 <w:rFonts w:ascii="Times New Roman" w:hAnsi="Times New Roman" w:cs="Times New Roman"/>
-                <w:sz w:val="24"/>
-                <w:szCs w:val="24"/>
-              </w:rPr>
-            </w:pPr>
-            <w:r>
-              <w:rPr>
-                <w:rFonts w:ascii="Times New Roman" w:eastAsia="Times New Roman" w:hAnsi="Times New Roman" w:cs="Times New Roman"/>
-                <w:color w:val="313131"/>
-                <w:sz w:val="24"/>
-                <w:szCs w:val="24"/>
-              </w:rPr>
-              <w:t>разработка функционала добавления в избранное</w:t>
+                <w:b/>
+                <w:sz w:val="24"/>
+                <w:szCs w:val="24"/>
+              </w:rPr>
+            </w:pPr>
+            <w:r>
+              <w:rPr>
+                <w:rFonts w:ascii="Times New Roman" w:eastAsia="Times New Roman" w:hAnsi="Times New Roman" w:cs="Times New Roman"/>
+                <w:color w:val="212529"/>
+                <w:sz w:val="24"/>
+                <w:szCs w:val="24"/>
+              </w:rPr>
+              <w:t>разработка фильтрации и сортировки видеоуроков</w:t>
             </w:r>
           </w:p>
         </w:tc>
@@ -5573,26 +6632,26 @@
           <w:p>
             <w:pPr>
               <w:rPr>
-                <w:rStyle w:val="a5"/>
-                <w:rFonts w:ascii="Times New Roman" w:hAnsi="Times New Roman" w:cs="Times New Roman"/>
-                <w:b w:val="0"/>
-                <w:color w:val="313131"/>
-                <w:sz w:val="24"/>
-                <w:szCs w:val="24"/>
-                <w:shd w:val="clear" w:color="auto" w:fill="FFFFFF"/>
-              </w:rPr>
-            </w:pPr>
-            <w:r>
-              <w:rPr>
-                <w:rStyle w:val="a5"/>
-                <w:rFonts w:ascii="Times New Roman" w:hAnsi="Times New Roman" w:cs="Times New Roman"/>
-                <w:b w:val="0"/>
-                <w:color w:val="313131"/>
-                <w:sz w:val="24"/>
-                <w:szCs w:val="24"/>
-                <w:shd w:val="clear" w:color="auto" w:fill="FFFFFF"/>
-              </w:rPr>
-              <w:t>180</w:t>
+                <w:rFonts w:ascii="Times New Roman" w:hAnsi="Times New Roman" w:cs="Times New Roman"/>
+                <w:sz w:val="24"/>
+                <w:szCs w:val="24"/>
+              </w:rPr>
+            </w:pPr>
+            <w:r>
+              <w:rPr>
+                <w:rFonts w:ascii="Times New Roman" w:hAnsi="Times New Roman" w:cs="Times New Roman"/>
+                <w:sz w:val="24"/>
+                <w:szCs w:val="24"/>
+              </w:rPr>
+              <w:t>210</w:t>
+            </w:r>
+            <w:r>
+              <w:rPr>
+                <w:rFonts w:ascii="Times New Roman" w:hAnsi="Times New Roman" w:cs="Times New Roman"/>
+                <w:sz w:val="24"/>
+                <w:szCs w:val="24"/>
+              </w:rPr>
+              <w:t xml:space="preserve"> </w:t>
             </w:r>
           </w:p>
         </w:tc>
@@ -5604,6 +6663,29 @@
             <w:pPr>
               <w:rPr>
                 <w:rFonts w:ascii="Times New Roman" w:hAnsi="Times New Roman" w:cs="Times New Roman"/>
+                <w:b/>
+                <w:sz w:val="24"/>
+                <w:szCs w:val="24"/>
+              </w:rPr>
+            </w:pPr>
+            <w:r>
+              <w:rPr>
+                <w:rFonts w:ascii="Times New Roman" w:hAnsi="Times New Roman" w:cs="Times New Roman"/>
+                <w:sz w:val="24"/>
+                <w:szCs w:val="24"/>
+              </w:rPr>
+              <w:t>7 – важный, но не критичный функционал</w:t>
+            </w:r>
+          </w:p>
+        </w:tc>
+        <w:tc>
+          <w:tcPr>
+            <w:tcW w:w="2977" w:type="dxa"/>
+          </w:tcPr>
+          <w:p>
+            <w:pPr>
+              <w:rPr>
+                <w:rFonts w:ascii="Times New Roman" w:hAnsi="Times New Roman" w:cs="Times New Roman"/>
                 <w:sz w:val="24"/>
                 <w:szCs w:val="24"/>
               </w:rPr>
@@ -5623,60 +6705,7 @@
                 <w:sz w:val="24"/>
                 <w:szCs w:val="24"/>
               </w:rPr>
-              <w:t>необязательная функциональность для пользователя</w:t>
-            </w:r>
-          </w:p>
-        </w:tc>
-        <w:tc>
-          <w:tcPr>
-            <w:tcW w:w="2977" w:type="dxa"/>
-          </w:tcPr>
-          <w:p>
-            <w:pPr>
-              <w:rPr>
-                <w:rStyle w:val="a5"/>
-                <w:rFonts w:ascii="Times New Roman" w:hAnsi="Times New Roman" w:cs="Times New Roman"/>
-                <w:b w:val="0"/>
-                <w:color w:val="313131"/>
-                <w:sz w:val="24"/>
-                <w:szCs w:val="24"/>
-                <w:shd w:val="clear" w:color="auto" w:fill="FFFFFF"/>
-              </w:rPr>
-            </w:pPr>
-            <w:r>
-              <w:rPr>
-                <w:rStyle w:val="a5"/>
-                <w:rFonts w:ascii="Times New Roman" w:hAnsi="Times New Roman" w:cs="Times New Roman"/>
-                <w:b w:val="0"/>
-                <w:color w:val="313131"/>
-                <w:sz w:val="24"/>
-                <w:szCs w:val="24"/>
-                <w:shd w:val="clear" w:color="auto" w:fill="FFFFFF"/>
-              </w:rPr>
-              <w:t>6</w:t>
-            </w:r>
-            <w:r>
-              <w:rPr>
-                <w:rStyle w:val="a5"/>
-                <w:rFonts w:ascii="Times New Roman" w:hAnsi="Times New Roman" w:cs="Times New Roman"/>
-                <w:color w:val="313131"/>
-                <w:sz w:val="24"/>
-                <w:szCs w:val="24"/>
-                <w:shd w:val="clear" w:color="auto" w:fill="FFFFFF"/>
-              </w:rPr>
-              <w:t xml:space="preserve"> – с</w:t>
-            </w:r>
-            <w:r>
-              <w:rPr>
-                <w:rStyle w:val="a5"/>
-                <w:rFonts w:ascii="Times New Roman" w:hAnsi="Times New Roman" w:cs="Times New Roman"/>
-                <w:b w:val="0"/>
-                <w:color w:val="313131"/>
-                <w:sz w:val="24"/>
-                <w:szCs w:val="24"/>
-                <w:shd w:val="clear" w:color="auto" w:fill="FFFFFF"/>
-              </w:rPr>
-              <w:t>редняя уверенность</w:t>
+              <w:t>средняя уверенность</w:t>
             </w:r>
           </w:p>
         </w:tc>
@@ -5687,13 +6716,9 @@
           <w:p>
             <w:pPr>
               <w:rPr>
-                <w:rStyle w:val="a5"/>
-                <w:rFonts w:ascii="Times New Roman" w:hAnsi="Times New Roman" w:cs="Times New Roman"/>
-                <w:b w:val="0"/>
-                <w:color w:val="313131"/>
-                <w:sz w:val="24"/>
-                <w:szCs w:val="24"/>
-                <w:shd w:val="clear" w:color="auto" w:fill="FFFFFF"/>
+                <w:rFonts w:ascii="Times New Roman" w:hAnsi="Times New Roman" w:cs="Times New Roman"/>
+                <w:sz w:val="24"/>
+                <w:szCs w:val="24"/>
               </w:rPr>
             </w:pPr>
             <w:r>
@@ -5716,20 +6741,19 @@
             <w:pPr>
               <w:ind w:left="313"/>
               <w:rPr>
-                <w:rFonts w:ascii="Times New Roman" w:eastAsia="Times New Roman" w:hAnsi="Times New Roman" w:cs="Times New Roman"/>
-                <w:color w:val="000000"/>
-                <w:sz w:val="24"/>
-                <w:szCs w:val="24"/>
-              </w:rPr>
-            </w:pPr>
-            <w:r>
-              <w:rPr>
-                <w:rFonts w:ascii="Times New Roman" w:eastAsia="Times New Roman" w:hAnsi="Times New Roman" w:cs="Times New Roman"/>
-                <w:color w:val="000000"/>
-                <w:sz w:val="24"/>
-                <w:szCs w:val="24"/>
-              </w:rPr>
-              <w:t>тестирование функционала и интерфейса список продуктов и блюд</w:t>
+                <w:rFonts w:ascii="Times New Roman" w:hAnsi="Times New Roman" w:cs="Times New Roman"/>
+                <w:sz w:val="24"/>
+                <w:szCs w:val="24"/>
+              </w:rPr>
+            </w:pPr>
+            <w:r>
+              <w:rPr>
+                <w:rFonts w:ascii="Times New Roman" w:eastAsia="Times New Roman" w:hAnsi="Times New Roman" w:cs="Times New Roman"/>
+                <w:color w:val="212529"/>
+                <w:sz w:val="24"/>
+                <w:szCs w:val="24"/>
+              </w:rPr>
+              <w:t>тестирование функционала и интерфейса персонального плана тренировок</w:t>
             </w:r>
           </w:p>
         </w:tc>
@@ -5774,7 +6798,32 @@
                 <w:sz w:val="24"/>
                 <w:szCs w:val="24"/>
               </w:rPr>
-              <w:t>9 – позволяет устранить ошибки и недоработки до выпуска продукта, что повышает привлекательность продукта пользователей</w:t>
+              <w:t xml:space="preserve">9 – позволяет устранить ошибки и недоработки до выпуска продукта, что повышает </w:t>
+            </w:r>
+            <w:r>
+              <w:rPr>
+                <w:rFonts w:ascii="Times New Roman" w:hAnsi="Times New Roman" w:cs="Times New Roman"/>
+                <w:sz w:val="24"/>
+                <w:szCs w:val="24"/>
+              </w:rPr>
+              <w:lastRenderedPageBreak/>
+              <w:t xml:space="preserve">привлекательность продукта </w:t>
+            </w:r>
+            <w:r>
+              <w:rPr>
+                <w:rFonts w:ascii="Times New Roman" w:hAnsi="Times New Roman" w:cs="Times New Roman"/>
+                <w:sz w:val="24"/>
+                <w:szCs w:val="24"/>
+              </w:rPr>
+              <w:t xml:space="preserve">для </w:t>
+            </w:r>
+            <w:r>
+              <w:rPr>
+                <w:rFonts w:ascii="Times New Roman" w:hAnsi="Times New Roman" w:cs="Times New Roman"/>
+                <w:sz w:val="24"/>
+                <w:szCs w:val="24"/>
+              </w:rPr>
+              <w:t>пользователей</w:t>
             </w:r>
           </w:p>
         </w:tc>
@@ -5796,6 +6845,7 @@
                 <w:sz w:val="24"/>
                 <w:szCs w:val="24"/>
               </w:rPr>
+              <w:lastRenderedPageBreak/>
               <w:t>9 – высокая уверенность</w:t>
             </w:r>
           </w:p>
@@ -5832,20 +6882,20 @@
             <w:pPr>
               <w:ind w:left="313"/>
               <w:rPr>
-                <w:rFonts w:ascii="Times New Roman" w:hAnsi="Times New Roman" w:cs="Times New Roman"/>
-                <w:sz w:val="24"/>
-                <w:szCs w:val="24"/>
-              </w:rPr>
-            </w:pPr>
-            <w:r>
-              <w:rPr>
                 <w:rFonts w:ascii="Times New Roman" w:eastAsia="Times New Roman" w:hAnsi="Times New Roman" w:cs="Times New Roman"/>
                 <w:color w:val="000000"/>
                 <w:sz w:val="24"/>
                 <w:szCs w:val="24"/>
               </w:rPr>
-              <w:lastRenderedPageBreak/>
-              <w:t>доработка функционала и интерфейса список продуктов и блюд</w:t>
+            </w:pPr>
+            <w:r>
+              <w:rPr>
+                <w:rFonts w:ascii="Times New Roman" w:eastAsia="Times New Roman" w:hAnsi="Times New Roman" w:cs="Times New Roman"/>
+                <w:color w:val="000000"/>
+                <w:sz w:val="24"/>
+                <w:szCs w:val="24"/>
+              </w:rPr>
+              <w:t>доработка функционала и интерфейса персонального плана тренировок</w:t>
             </w:r>
           </w:p>
         </w:tc>
@@ -5890,7 +6940,23 @@
                 <w:sz w:val="24"/>
                 <w:szCs w:val="24"/>
               </w:rPr>
-              <w:t>9 – позволяет устранить ошибки и недоработки до выпуска продукта, что повышает привлекательность продукта пользователей</w:t>
+              <w:t xml:space="preserve">9 – позволяет устранить ошибки и недоработки до выпуска продукта, что повышает привлекательность продукта </w:t>
+            </w:r>
+            <w:r>
+              <w:rPr>
+                <w:rFonts w:ascii="Times New Roman" w:hAnsi="Times New Roman" w:cs="Times New Roman"/>
+                <w:sz w:val="24"/>
+                <w:szCs w:val="24"/>
+              </w:rPr>
+              <w:t xml:space="preserve">для </w:t>
+            </w:r>
+            <w:r>
+              <w:rPr>
+                <w:rFonts w:ascii="Times New Roman" w:hAnsi="Times New Roman" w:cs="Times New Roman"/>
+                <w:sz w:val="24"/>
+                <w:szCs w:val="24"/>
+              </w:rPr>
+              <w:t>пользователей</w:t>
             </w:r>
           </w:p>
         </w:tc>
@@ -5912,953 +6978,6 @@
                 <w:sz w:val="24"/>
                 <w:szCs w:val="24"/>
               </w:rPr>
-              <w:t>9 – высокая уверенность</w:t>
-            </w:r>
-          </w:p>
-        </w:tc>
-        <w:tc>
-          <w:tcPr>
-            <w:tcW w:w="2804" w:type="dxa"/>
-          </w:tcPr>
-          <w:p>
-            <w:pPr>
-              <w:rPr>
-                <w:rFonts w:ascii="Times New Roman" w:hAnsi="Times New Roman" w:cs="Times New Roman"/>
-                <w:sz w:val="24"/>
-                <w:szCs w:val="24"/>
-              </w:rPr>
-            </w:pPr>
-            <w:r>
-              <w:rPr>
-                <w:rFonts w:ascii="Times New Roman" w:hAnsi="Times New Roman" w:cs="Times New Roman"/>
-                <w:sz w:val="24"/>
-                <w:szCs w:val="24"/>
-              </w:rPr>
-              <w:t>5 – средняя сложность реализации</w:t>
-            </w:r>
-          </w:p>
-        </w:tc>
-      </w:tr>
-      <w:tr>
-        <w:tc>
-          <w:tcPr>
-            <w:tcW w:w="14570" w:type="dxa"/>
-            <w:gridSpan w:val="5"/>
-          </w:tcPr>
-          <w:p>
-            <w:pPr>
-              <w:rPr>
-                <w:rFonts w:ascii="Times New Roman" w:eastAsia="Times New Roman" w:hAnsi="Times New Roman" w:cs="Times New Roman"/>
-                <w:b/>
-                <w:bCs/>
-                <w:color w:val="000000"/>
-                <w:sz w:val="24"/>
-                <w:szCs w:val="24"/>
-              </w:rPr>
-            </w:pPr>
-            <w:r>
-              <w:rPr>
-                <w:rFonts w:ascii="Times New Roman" w:eastAsia="Times New Roman" w:hAnsi="Times New Roman" w:cs="Times New Roman"/>
-                <w:b/>
-                <w:bCs/>
-                <w:color w:val="000000"/>
-                <w:sz w:val="24"/>
-                <w:szCs w:val="24"/>
-              </w:rPr>
-              <w:t>Персональный план тренировок</w:t>
-            </w:r>
-          </w:p>
-        </w:tc>
-      </w:tr>
-      <w:tr>
-        <w:tc>
-          <w:tcPr>
-            <w:tcW w:w="4521" w:type="dxa"/>
-          </w:tcPr>
-          <w:p>
-            <w:pPr>
-              <w:ind w:left="313"/>
-              <w:rPr>
-                <w:rFonts w:ascii="Times New Roman" w:eastAsia="Times New Roman" w:hAnsi="Times New Roman" w:cs="Times New Roman"/>
-                <w:color w:val="313131"/>
-                <w:sz w:val="24"/>
-                <w:szCs w:val="24"/>
-              </w:rPr>
-            </w:pPr>
-            <w:r>
-              <w:rPr>
-                <w:rFonts w:ascii="Times New Roman" w:eastAsia="Times New Roman" w:hAnsi="Times New Roman" w:cs="Times New Roman"/>
-                <w:color w:val="313131"/>
-                <w:sz w:val="24"/>
-                <w:szCs w:val="24"/>
-              </w:rPr>
-              <w:t>разработка функционала ввода данных пользователем для генерации индивидуального плана тренировок</w:t>
-            </w:r>
-          </w:p>
-        </w:tc>
-        <w:tc>
-          <w:tcPr>
-            <w:tcW w:w="1291" w:type="dxa"/>
-          </w:tcPr>
-          <w:p>
-            <w:pPr>
-              <w:rPr>
-                <w:rFonts w:ascii="Times New Roman" w:hAnsi="Times New Roman" w:cs="Times New Roman"/>
-                <w:sz w:val="24"/>
-                <w:szCs w:val="24"/>
-              </w:rPr>
-            </w:pPr>
-            <w:r>
-              <w:rPr>
-                <w:rFonts w:ascii="Times New Roman" w:hAnsi="Times New Roman" w:cs="Times New Roman"/>
-                <w:sz w:val="24"/>
-                <w:szCs w:val="24"/>
-              </w:rPr>
-              <w:t>648</w:t>
-            </w:r>
-            <w:bookmarkStart w:id="0" w:name="_GoBack"/>
-            <w:bookmarkEnd w:id="0"/>
-          </w:p>
-        </w:tc>
-        <w:tc>
-          <w:tcPr>
-            <w:tcW w:w="2977" w:type="dxa"/>
-          </w:tcPr>
-          <w:p>
-            <w:pPr>
-              <w:rPr>
-                <w:rFonts w:ascii="Times New Roman" w:hAnsi="Times New Roman" w:cs="Times New Roman"/>
-                <w:b/>
-                <w:sz w:val="24"/>
-                <w:szCs w:val="24"/>
-              </w:rPr>
-            </w:pPr>
-            <w:r>
-              <w:rPr>
-                <w:rFonts w:ascii="Times New Roman" w:hAnsi="Times New Roman" w:cs="Times New Roman"/>
-                <w:sz w:val="24"/>
-                <w:szCs w:val="24"/>
-              </w:rPr>
-              <w:t>9 – ключевая функциональность для пользователей</w:t>
-            </w:r>
-          </w:p>
-        </w:tc>
-        <w:tc>
-          <w:tcPr>
-            <w:tcW w:w="2977" w:type="dxa"/>
-          </w:tcPr>
-          <w:p>
-            <w:pPr>
-              <w:rPr>
-                <w:rFonts w:ascii="Times New Roman" w:hAnsi="Times New Roman" w:cs="Times New Roman"/>
-                <w:sz w:val="24"/>
-                <w:szCs w:val="24"/>
-              </w:rPr>
-            </w:pPr>
-            <w:r>
-              <w:rPr>
-                <w:rFonts w:ascii="Times New Roman" w:hAnsi="Times New Roman" w:cs="Times New Roman"/>
-                <w:sz w:val="24"/>
-                <w:szCs w:val="24"/>
-              </w:rPr>
-              <w:t>9 – высокая уверенность</w:t>
-            </w:r>
-          </w:p>
-        </w:tc>
-        <w:tc>
-          <w:tcPr>
-            <w:tcW w:w="2804" w:type="dxa"/>
-          </w:tcPr>
-          <w:p>
-            <w:pPr>
-              <w:rPr>
-                <w:rFonts w:ascii="Times New Roman" w:hAnsi="Times New Roman" w:cs="Times New Roman"/>
-                <w:sz w:val="24"/>
-                <w:szCs w:val="24"/>
-              </w:rPr>
-            </w:pPr>
-            <w:r>
-              <w:rPr>
-                <w:rFonts w:ascii="Times New Roman" w:hAnsi="Times New Roman" w:cs="Times New Roman"/>
-                <w:sz w:val="24"/>
-                <w:szCs w:val="24"/>
-              </w:rPr>
-              <w:t>8 – высокая сложность реализации</w:t>
-            </w:r>
-          </w:p>
-        </w:tc>
-      </w:tr>
-      <w:tr>
-        <w:tc>
-          <w:tcPr>
-            <w:tcW w:w="4521" w:type="dxa"/>
-          </w:tcPr>
-          <w:p>
-            <w:pPr>
-              <w:ind w:left="313"/>
-              <w:rPr>
-                <w:rFonts w:ascii="Times New Roman" w:hAnsi="Times New Roman" w:cs="Times New Roman"/>
-                <w:sz w:val="24"/>
-                <w:szCs w:val="24"/>
-              </w:rPr>
-            </w:pPr>
-            <w:r>
-              <w:rPr>
-                <w:rFonts w:ascii="Times New Roman" w:eastAsia="Times New Roman" w:hAnsi="Times New Roman" w:cs="Times New Roman"/>
-                <w:color w:val="313131"/>
-                <w:sz w:val="24"/>
-                <w:szCs w:val="24"/>
-              </w:rPr>
-              <w:t>разработка интерфейса плана тренировок</w:t>
-            </w:r>
-          </w:p>
-        </w:tc>
-        <w:tc>
-          <w:tcPr>
-            <w:tcW w:w="1291" w:type="dxa"/>
-          </w:tcPr>
-          <w:p>
-            <w:pPr>
-              <w:rPr>
-                <w:rFonts w:ascii="Times New Roman" w:hAnsi="Times New Roman" w:cs="Times New Roman"/>
-                <w:sz w:val="24"/>
-                <w:szCs w:val="24"/>
-              </w:rPr>
-            </w:pPr>
-            <w:r>
-              <w:rPr>
-                <w:rFonts w:ascii="Times New Roman" w:hAnsi="Times New Roman" w:cs="Times New Roman"/>
-                <w:sz w:val="24"/>
-                <w:szCs w:val="24"/>
-              </w:rPr>
-              <w:t>648</w:t>
-            </w:r>
-          </w:p>
-        </w:tc>
-        <w:tc>
-          <w:tcPr>
-            <w:tcW w:w="2977" w:type="dxa"/>
-          </w:tcPr>
-          <w:p>
-            <w:pPr>
-              <w:rPr>
-                <w:rFonts w:ascii="Times New Roman" w:hAnsi="Times New Roman" w:cs="Times New Roman"/>
-                <w:b/>
-                <w:sz w:val="24"/>
-                <w:szCs w:val="24"/>
-              </w:rPr>
-            </w:pPr>
-            <w:r>
-              <w:rPr>
-                <w:rFonts w:ascii="Times New Roman" w:hAnsi="Times New Roman" w:cs="Times New Roman"/>
-                <w:sz w:val="24"/>
-                <w:szCs w:val="24"/>
-              </w:rPr>
-              <w:t>9 – ключевая функциональность для пользователей</w:t>
-            </w:r>
-          </w:p>
-        </w:tc>
-        <w:tc>
-          <w:tcPr>
-            <w:tcW w:w="2977" w:type="dxa"/>
-          </w:tcPr>
-          <w:p>
-            <w:pPr>
-              <w:rPr>
-                <w:rFonts w:ascii="Times New Roman" w:hAnsi="Times New Roman" w:cs="Times New Roman"/>
-                <w:sz w:val="24"/>
-                <w:szCs w:val="24"/>
-              </w:rPr>
-            </w:pPr>
-            <w:r>
-              <w:rPr>
-                <w:rFonts w:ascii="Times New Roman" w:hAnsi="Times New Roman" w:cs="Times New Roman"/>
-                <w:sz w:val="24"/>
-                <w:szCs w:val="24"/>
-              </w:rPr>
-              <w:t>9 – высокая уверенность</w:t>
-            </w:r>
-          </w:p>
-        </w:tc>
-        <w:tc>
-          <w:tcPr>
-            <w:tcW w:w="2804" w:type="dxa"/>
-          </w:tcPr>
-          <w:p>
-            <w:pPr>
-              <w:rPr>
-                <w:rFonts w:ascii="Times New Roman" w:hAnsi="Times New Roman" w:cs="Times New Roman"/>
-                <w:sz w:val="24"/>
-                <w:szCs w:val="24"/>
-              </w:rPr>
-            </w:pPr>
-            <w:r>
-              <w:rPr>
-                <w:rFonts w:ascii="Times New Roman" w:hAnsi="Times New Roman" w:cs="Times New Roman"/>
-                <w:sz w:val="24"/>
-                <w:szCs w:val="24"/>
-              </w:rPr>
-              <w:t>8 – высокая сложность реализации</w:t>
-            </w:r>
-          </w:p>
-        </w:tc>
-      </w:tr>
-      <w:tr>
-        <w:tc>
-          <w:tcPr>
-            <w:tcW w:w="4521" w:type="dxa"/>
-          </w:tcPr>
-          <w:p>
-            <w:pPr>
-              <w:ind w:left="313"/>
-              <w:rPr>
-                <w:rFonts w:ascii="Times New Roman" w:eastAsia="Times New Roman" w:hAnsi="Times New Roman" w:cs="Times New Roman"/>
-                <w:color w:val="313131"/>
-                <w:sz w:val="24"/>
-                <w:szCs w:val="24"/>
-              </w:rPr>
-            </w:pPr>
-            <w:r>
-              <w:rPr>
-                <w:rFonts w:ascii="Times New Roman" w:eastAsia="Times New Roman" w:hAnsi="Times New Roman" w:cs="Times New Roman"/>
-                <w:color w:val="313131"/>
-                <w:sz w:val="24"/>
-                <w:szCs w:val="24"/>
-              </w:rPr>
-              <w:t>разработка функционала отслеживания прогресса</w:t>
-            </w:r>
-          </w:p>
-        </w:tc>
-        <w:tc>
-          <w:tcPr>
-            <w:tcW w:w="1291" w:type="dxa"/>
-          </w:tcPr>
-          <w:p>
-            <w:pPr>
-              <w:rPr>
-                <w:rStyle w:val="a5"/>
-                <w:rFonts w:ascii="Times New Roman" w:hAnsi="Times New Roman" w:cs="Times New Roman"/>
-                <w:b w:val="0"/>
-                <w:color w:val="313131"/>
-                <w:sz w:val="24"/>
-                <w:szCs w:val="24"/>
-                <w:shd w:val="clear" w:color="auto" w:fill="FFFFFF"/>
-              </w:rPr>
-            </w:pPr>
-            <w:r>
-              <w:rPr>
-                <w:rStyle w:val="a5"/>
-                <w:rFonts w:ascii="Times New Roman" w:hAnsi="Times New Roman" w:cs="Times New Roman"/>
-                <w:b w:val="0"/>
-                <w:color w:val="313131"/>
-                <w:sz w:val="24"/>
-                <w:szCs w:val="24"/>
-                <w:shd w:val="clear" w:color="auto" w:fill="FFFFFF"/>
-              </w:rPr>
-              <w:t>245</w:t>
-            </w:r>
-          </w:p>
-        </w:tc>
-        <w:tc>
-          <w:tcPr>
-            <w:tcW w:w="2977" w:type="dxa"/>
-          </w:tcPr>
-          <w:p>
-            <w:pPr>
-              <w:rPr>
-                <w:rFonts w:ascii="Times New Roman" w:hAnsi="Times New Roman" w:cs="Times New Roman"/>
-                <w:sz w:val="24"/>
-                <w:szCs w:val="24"/>
-              </w:rPr>
-            </w:pPr>
-            <w:r>
-              <w:rPr>
-                <w:rFonts w:ascii="Times New Roman" w:hAnsi="Times New Roman" w:cs="Times New Roman"/>
-                <w:sz w:val="24"/>
-                <w:szCs w:val="24"/>
-              </w:rPr>
-              <w:t>7 – важный</w:t>
-            </w:r>
-            <w:r>
-              <w:rPr>
-                <w:rFonts w:ascii="Times New Roman" w:hAnsi="Times New Roman" w:cs="Times New Roman"/>
-                <w:sz w:val="24"/>
-                <w:szCs w:val="24"/>
-              </w:rPr>
-              <w:t>, но не критичный</w:t>
-            </w:r>
-            <w:r>
-              <w:rPr>
-                <w:rFonts w:ascii="Times New Roman" w:hAnsi="Times New Roman" w:cs="Times New Roman"/>
-                <w:sz w:val="24"/>
-                <w:szCs w:val="24"/>
-              </w:rPr>
-              <w:t xml:space="preserve"> функционал</w:t>
-            </w:r>
-          </w:p>
-        </w:tc>
-        <w:tc>
-          <w:tcPr>
-            <w:tcW w:w="2977" w:type="dxa"/>
-          </w:tcPr>
-          <w:p>
-            <w:pPr>
-              <w:rPr>
-                <w:rFonts w:ascii="Times New Roman" w:hAnsi="Times New Roman" w:cs="Times New Roman"/>
-                <w:sz w:val="24"/>
-                <w:szCs w:val="24"/>
-              </w:rPr>
-            </w:pPr>
-            <w:r>
-              <w:rPr>
-                <w:rFonts w:ascii="Times New Roman" w:hAnsi="Times New Roman" w:cs="Times New Roman"/>
-                <w:sz w:val="24"/>
-                <w:szCs w:val="24"/>
-              </w:rPr>
-              <w:t>7</w:t>
-            </w:r>
-            <w:r>
-              <w:rPr>
-                <w:rFonts w:ascii="Times New Roman" w:hAnsi="Times New Roman" w:cs="Times New Roman"/>
-                <w:sz w:val="24"/>
-                <w:szCs w:val="24"/>
-                <w:lang w:val="en-US"/>
-              </w:rPr>
-              <w:t xml:space="preserve"> – </w:t>
-            </w:r>
-            <w:r>
-              <w:rPr>
-                <w:rFonts w:ascii="Times New Roman" w:hAnsi="Times New Roman" w:cs="Times New Roman"/>
-                <w:sz w:val="24"/>
-                <w:szCs w:val="24"/>
-              </w:rPr>
-              <w:t>средняя уверенность</w:t>
-            </w:r>
-          </w:p>
-        </w:tc>
-        <w:tc>
-          <w:tcPr>
-            <w:tcW w:w="2804" w:type="dxa"/>
-          </w:tcPr>
-          <w:p>
-            <w:pPr>
-              <w:rPr>
-                <w:rStyle w:val="a5"/>
-                <w:rFonts w:ascii="Times New Roman" w:hAnsi="Times New Roman" w:cs="Times New Roman"/>
-                <w:b w:val="0"/>
-                <w:color w:val="313131"/>
-                <w:sz w:val="24"/>
-                <w:szCs w:val="24"/>
-                <w:shd w:val="clear" w:color="auto" w:fill="FFFFFF"/>
-              </w:rPr>
-            </w:pPr>
-            <w:r>
-              <w:rPr>
-                <w:rFonts w:ascii="Times New Roman" w:hAnsi="Times New Roman" w:cs="Times New Roman"/>
-                <w:sz w:val="24"/>
-                <w:szCs w:val="24"/>
-              </w:rPr>
-              <w:t>5 – средняя сложность реализации</w:t>
-            </w:r>
-          </w:p>
-        </w:tc>
-      </w:tr>
-      <w:tr>
-        <w:tc>
-          <w:tcPr>
-            <w:tcW w:w="4521" w:type="dxa"/>
-          </w:tcPr>
-          <w:p>
-            <w:pPr>
-              <w:ind w:left="313"/>
-              <w:rPr>
-                <w:rFonts w:ascii="Times New Roman" w:eastAsia="Times New Roman" w:hAnsi="Times New Roman" w:cs="Times New Roman"/>
-                <w:color w:val="313131"/>
-                <w:sz w:val="24"/>
-                <w:szCs w:val="24"/>
-              </w:rPr>
-            </w:pPr>
-            <w:r>
-              <w:rPr>
-                <w:rFonts w:ascii="Times New Roman" w:eastAsia="Times New Roman" w:hAnsi="Times New Roman" w:cs="Times New Roman"/>
-                <w:color w:val="212529"/>
-                <w:sz w:val="24"/>
-                <w:szCs w:val="24"/>
-              </w:rPr>
-              <w:t>разработка базы видео-уроков</w:t>
-            </w:r>
-          </w:p>
-        </w:tc>
-        <w:tc>
-          <w:tcPr>
-            <w:tcW w:w="1291" w:type="dxa"/>
-          </w:tcPr>
-          <w:p>
-            <w:pPr>
-              <w:rPr>
-                <w:rFonts w:ascii="Times New Roman" w:hAnsi="Times New Roman" w:cs="Times New Roman"/>
-                <w:sz w:val="24"/>
-                <w:szCs w:val="24"/>
-              </w:rPr>
-            </w:pPr>
-            <w:r>
-              <w:rPr>
-                <w:rFonts w:ascii="Times New Roman" w:hAnsi="Times New Roman" w:cs="Times New Roman"/>
-                <w:sz w:val="24"/>
-                <w:szCs w:val="24"/>
-              </w:rPr>
-              <w:t>245</w:t>
-            </w:r>
-          </w:p>
-        </w:tc>
-        <w:tc>
-          <w:tcPr>
-            <w:tcW w:w="2977" w:type="dxa"/>
-          </w:tcPr>
-          <w:p>
-            <w:pPr>
-              <w:rPr>
-                <w:rFonts w:ascii="Times New Roman" w:hAnsi="Times New Roman" w:cs="Times New Roman"/>
-                <w:b/>
-                <w:sz w:val="24"/>
-                <w:szCs w:val="24"/>
-              </w:rPr>
-            </w:pPr>
-            <w:r>
-              <w:rPr>
-                <w:rFonts w:ascii="Times New Roman" w:hAnsi="Times New Roman" w:cs="Times New Roman"/>
-                <w:sz w:val="24"/>
-                <w:szCs w:val="24"/>
-              </w:rPr>
-              <w:t>7</w:t>
-            </w:r>
-            <w:r>
-              <w:rPr>
-                <w:rFonts w:ascii="Times New Roman" w:hAnsi="Times New Roman" w:cs="Times New Roman"/>
-                <w:sz w:val="24"/>
-                <w:szCs w:val="24"/>
-              </w:rPr>
-              <w:t xml:space="preserve"> – важный, но не критичный функционал</w:t>
-            </w:r>
-            <w:r>
-              <w:rPr>
-                <w:rFonts w:ascii="Times New Roman" w:hAnsi="Times New Roman" w:cs="Times New Roman"/>
-                <w:sz w:val="24"/>
-                <w:szCs w:val="24"/>
-              </w:rPr>
-              <w:t>, поскольку большинство пользователей обращаются к нему как правило только на начальном этапе тренировок</w:t>
-            </w:r>
-          </w:p>
-        </w:tc>
-        <w:tc>
-          <w:tcPr>
-            <w:tcW w:w="2977" w:type="dxa"/>
-          </w:tcPr>
-          <w:p>
-            <w:pPr>
-              <w:rPr>
-                <w:rFonts w:ascii="Times New Roman" w:hAnsi="Times New Roman" w:cs="Times New Roman"/>
-                <w:sz w:val="24"/>
-                <w:szCs w:val="24"/>
-              </w:rPr>
-            </w:pPr>
-            <w:r>
-              <w:rPr>
-                <w:rFonts w:ascii="Times New Roman" w:hAnsi="Times New Roman" w:cs="Times New Roman"/>
-                <w:sz w:val="24"/>
-                <w:szCs w:val="24"/>
-              </w:rPr>
-              <w:t>7</w:t>
-            </w:r>
-            <w:r>
-              <w:rPr>
-                <w:rFonts w:ascii="Times New Roman" w:hAnsi="Times New Roman" w:cs="Times New Roman"/>
-                <w:sz w:val="24"/>
-                <w:szCs w:val="24"/>
-                <w:lang w:val="en-US"/>
-              </w:rPr>
-              <w:t xml:space="preserve"> – </w:t>
-            </w:r>
-            <w:r>
-              <w:rPr>
-                <w:rFonts w:ascii="Times New Roman" w:hAnsi="Times New Roman" w:cs="Times New Roman"/>
-                <w:sz w:val="24"/>
-                <w:szCs w:val="24"/>
-              </w:rPr>
-              <w:t>средняя уверенность</w:t>
-            </w:r>
-          </w:p>
-        </w:tc>
-        <w:tc>
-          <w:tcPr>
-            <w:tcW w:w="2804" w:type="dxa"/>
-          </w:tcPr>
-          <w:p>
-            <w:pPr>
-              <w:rPr>
-                <w:rFonts w:ascii="Times New Roman" w:hAnsi="Times New Roman" w:cs="Times New Roman"/>
-                <w:sz w:val="24"/>
-                <w:szCs w:val="24"/>
-              </w:rPr>
-            </w:pPr>
-            <w:r>
-              <w:rPr>
-                <w:rFonts w:ascii="Times New Roman" w:hAnsi="Times New Roman" w:cs="Times New Roman"/>
-                <w:sz w:val="24"/>
-                <w:szCs w:val="24"/>
-              </w:rPr>
-              <w:t>5 – средняя сложность реализации</w:t>
-            </w:r>
-          </w:p>
-        </w:tc>
-      </w:tr>
-      <w:tr>
-        <w:tc>
-          <w:tcPr>
-            <w:tcW w:w="4521" w:type="dxa"/>
-          </w:tcPr>
-          <w:p>
-            <w:pPr>
-              <w:ind w:left="313"/>
-              <w:rPr>
-                <w:rFonts w:ascii="Times New Roman" w:hAnsi="Times New Roman" w:cs="Times New Roman"/>
-                <w:b/>
-                <w:sz w:val="24"/>
-                <w:szCs w:val="24"/>
-              </w:rPr>
-            </w:pPr>
-            <w:r>
-              <w:rPr>
-                <w:rFonts w:ascii="Times New Roman" w:eastAsia="Times New Roman" w:hAnsi="Times New Roman" w:cs="Times New Roman"/>
-                <w:color w:val="212529"/>
-                <w:sz w:val="24"/>
-                <w:szCs w:val="24"/>
-              </w:rPr>
-              <w:t>разработка фильтрации и сортировки видеоуроков</w:t>
-            </w:r>
-          </w:p>
-        </w:tc>
-        <w:tc>
-          <w:tcPr>
-            <w:tcW w:w="1291" w:type="dxa"/>
-          </w:tcPr>
-          <w:p>
-            <w:pPr>
-              <w:rPr>
-                <w:rFonts w:ascii="Times New Roman" w:hAnsi="Times New Roman" w:cs="Times New Roman"/>
-                <w:sz w:val="24"/>
-                <w:szCs w:val="24"/>
-              </w:rPr>
-            </w:pPr>
-            <w:r>
-              <w:rPr>
-                <w:rFonts w:ascii="Times New Roman" w:hAnsi="Times New Roman" w:cs="Times New Roman"/>
-                <w:sz w:val="24"/>
-                <w:szCs w:val="24"/>
-              </w:rPr>
-              <w:t>210</w:t>
-            </w:r>
-            <w:r>
-              <w:rPr>
-                <w:rFonts w:ascii="Times New Roman" w:hAnsi="Times New Roman" w:cs="Times New Roman"/>
-                <w:sz w:val="24"/>
-                <w:szCs w:val="24"/>
-              </w:rPr>
-              <w:t xml:space="preserve"> </w:t>
-            </w:r>
-          </w:p>
-        </w:tc>
-        <w:tc>
-          <w:tcPr>
-            <w:tcW w:w="2977" w:type="dxa"/>
-          </w:tcPr>
-          <w:p>
-            <w:pPr>
-              <w:rPr>
-                <w:rFonts w:ascii="Times New Roman" w:hAnsi="Times New Roman" w:cs="Times New Roman"/>
-                <w:b/>
-                <w:sz w:val="24"/>
-                <w:szCs w:val="24"/>
-              </w:rPr>
-            </w:pPr>
-            <w:r>
-              <w:rPr>
-                <w:rFonts w:ascii="Times New Roman" w:hAnsi="Times New Roman" w:cs="Times New Roman"/>
-                <w:sz w:val="24"/>
-                <w:szCs w:val="24"/>
-              </w:rPr>
-              <w:t>7 – важный, но не критичный функционал</w:t>
-            </w:r>
-          </w:p>
-        </w:tc>
-        <w:tc>
-          <w:tcPr>
-            <w:tcW w:w="2977" w:type="dxa"/>
-          </w:tcPr>
-          <w:p>
-            <w:pPr>
-              <w:rPr>
-                <w:rFonts w:ascii="Times New Roman" w:hAnsi="Times New Roman" w:cs="Times New Roman"/>
-                <w:sz w:val="24"/>
-                <w:szCs w:val="24"/>
-              </w:rPr>
-            </w:pPr>
-            <w:r>
-              <w:rPr>
-                <w:rFonts w:ascii="Times New Roman" w:hAnsi="Times New Roman" w:cs="Times New Roman"/>
-                <w:sz w:val="24"/>
-                <w:szCs w:val="24"/>
-                <w:lang w:val="en-US"/>
-              </w:rPr>
-              <w:t xml:space="preserve">6 – </w:t>
-            </w:r>
-            <w:r>
-              <w:rPr>
-                <w:rFonts w:ascii="Times New Roman" w:hAnsi="Times New Roman" w:cs="Times New Roman"/>
-                <w:sz w:val="24"/>
-                <w:szCs w:val="24"/>
-              </w:rPr>
-              <w:t>средняя уверенность</w:t>
-            </w:r>
-          </w:p>
-        </w:tc>
-        <w:tc>
-          <w:tcPr>
-            <w:tcW w:w="2804" w:type="dxa"/>
-          </w:tcPr>
-          <w:p>
-            <w:pPr>
-              <w:rPr>
-                <w:rFonts w:ascii="Times New Roman" w:hAnsi="Times New Roman" w:cs="Times New Roman"/>
-                <w:sz w:val="24"/>
-                <w:szCs w:val="24"/>
-              </w:rPr>
-            </w:pPr>
-            <w:r>
-              <w:rPr>
-                <w:rFonts w:ascii="Times New Roman" w:hAnsi="Times New Roman" w:cs="Times New Roman"/>
-                <w:sz w:val="24"/>
-                <w:szCs w:val="24"/>
-              </w:rPr>
-              <w:t>5 – средняя сложность реализации</w:t>
-            </w:r>
-          </w:p>
-        </w:tc>
-      </w:tr>
-      <w:tr>
-        <w:tc>
-          <w:tcPr>
-            <w:tcW w:w="4521" w:type="dxa"/>
-          </w:tcPr>
-          <w:p>
-            <w:pPr>
-              <w:ind w:left="313"/>
-              <w:rPr>
-                <w:rFonts w:ascii="Times New Roman" w:hAnsi="Times New Roman" w:cs="Times New Roman"/>
-                <w:sz w:val="24"/>
-                <w:szCs w:val="24"/>
-              </w:rPr>
-            </w:pPr>
-            <w:r>
-              <w:rPr>
-                <w:rFonts w:ascii="Times New Roman" w:eastAsia="Times New Roman" w:hAnsi="Times New Roman" w:cs="Times New Roman"/>
-                <w:color w:val="212529"/>
-                <w:sz w:val="24"/>
-                <w:szCs w:val="24"/>
-              </w:rPr>
-              <w:t>тестирование функционала и интерфейса персонального плана тренировок</w:t>
-            </w:r>
-          </w:p>
-        </w:tc>
-        <w:tc>
-          <w:tcPr>
-            <w:tcW w:w="1291" w:type="dxa"/>
-          </w:tcPr>
-          <w:p>
-            <w:pPr>
-              <w:rPr>
-                <w:rFonts w:ascii="Times New Roman" w:hAnsi="Times New Roman" w:cs="Times New Roman"/>
-                <w:sz w:val="24"/>
-                <w:szCs w:val="24"/>
-              </w:rPr>
-            </w:pPr>
-            <w:r>
-              <w:rPr>
-                <w:rFonts w:ascii="Times New Roman" w:hAnsi="Times New Roman" w:cs="Times New Roman"/>
-                <w:sz w:val="24"/>
-                <w:szCs w:val="24"/>
-              </w:rPr>
-              <w:t>405</w:t>
-            </w:r>
-          </w:p>
-        </w:tc>
-        <w:tc>
-          <w:tcPr>
-            <w:tcW w:w="2977" w:type="dxa"/>
-          </w:tcPr>
-          <w:p>
-            <w:pPr>
-              <w:rPr>
-                <w:rFonts w:ascii="Times New Roman" w:hAnsi="Times New Roman" w:cs="Times New Roman"/>
-                <w:b/>
-                <w:sz w:val="24"/>
-                <w:szCs w:val="24"/>
-              </w:rPr>
-            </w:pPr>
-            <w:r>
-              <w:rPr>
-                <w:rFonts w:ascii="Times New Roman" w:hAnsi="Times New Roman" w:cs="Times New Roman"/>
-                <w:sz w:val="24"/>
-                <w:szCs w:val="24"/>
-              </w:rPr>
-              <w:t>9 – позволяет устранить ошибки и недоработки до выпуска продукта, что повышает привлекательность продукта пользователей</w:t>
-            </w:r>
-          </w:p>
-        </w:tc>
-        <w:tc>
-          <w:tcPr>
-            <w:tcW w:w="2977" w:type="dxa"/>
-          </w:tcPr>
-          <w:p>
-            <w:pPr>
-              <w:rPr>
-                <w:rFonts w:ascii="Times New Roman" w:hAnsi="Times New Roman" w:cs="Times New Roman"/>
-                <w:sz w:val="24"/>
-                <w:szCs w:val="24"/>
-              </w:rPr>
-            </w:pPr>
-            <w:r>
-              <w:rPr>
-                <w:rFonts w:ascii="Times New Roman" w:hAnsi="Times New Roman" w:cs="Times New Roman"/>
-                <w:sz w:val="24"/>
-                <w:szCs w:val="24"/>
-              </w:rPr>
-              <w:t>9 – высокая уверенность</w:t>
-            </w:r>
-          </w:p>
-        </w:tc>
-        <w:tc>
-          <w:tcPr>
-            <w:tcW w:w="2804" w:type="dxa"/>
-          </w:tcPr>
-          <w:p>
-            <w:pPr>
-              <w:rPr>
-                <w:rFonts w:ascii="Times New Roman" w:hAnsi="Times New Roman" w:cs="Times New Roman"/>
-                <w:sz w:val="24"/>
-                <w:szCs w:val="24"/>
-              </w:rPr>
-            </w:pPr>
-            <w:r>
-              <w:rPr>
-                <w:rFonts w:ascii="Times New Roman" w:hAnsi="Times New Roman" w:cs="Times New Roman"/>
-                <w:sz w:val="24"/>
-                <w:szCs w:val="24"/>
-              </w:rPr>
-              <w:t>5 – средняя сложность реализации</w:t>
-            </w:r>
-          </w:p>
-        </w:tc>
-      </w:tr>
-      <w:tr>
-        <w:tc>
-          <w:tcPr>
-            <w:tcW w:w="4521" w:type="dxa"/>
-          </w:tcPr>
-          <w:p>
-            <w:pPr>
-              <w:ind w:left="313"/>
-              <w:rPr>
-                <w:rFonts w:ascii="Times New Roman" w:eastAsia="Times New Roman" w:hAnsi="Times New Roman" w:cs="Times New Roman"/>
-                <w:color w:val="000000"/>
-                <w:sz w:val="24"/>
-                <w:szCs w:val="24"/>
-              </w:rPr>
-            </w:pPr>
-            <w:r>
-              <w:rPr>
-                <w:rFonts w:ascii="Times New Roman" w:eastAsia="Times New Roman" w:hAnsi="Times New Roman" w:cs="Times New Roman"/>
-                <w:color w:val="000000"/>
-                <w:sz w:val="24"/>
-                <w:szCs w:val="24"/>
-              </w:rPr>
-              <w:t>доработка функционала и интерфейса персонального плана тренировок</w:t>
-            </w:r>
-          </w:p>
-        </w:tc>
-        <w:tc>
-          <w:tcPr>
-            <w:tcW w:w="1291" w:type="dxa"/>
-          </w:tcPr>
-          <w:p>
-            <w:pPr>
-              <w:rPr>
-                <w:rFonts w:ascii="Times New Roman" w:hAnsi="Times New Roman" w:cs="Times New Roman"/>
-                <w:sz w:val="24"/>
-                <w:szCs w:val="24"/>
-              </w:rPr>
-            </w:pPr>
-            <w:r>
-              <w:rPr>
-                <w:rFonts w:ascii="Times New Roman" w:hAnsi="Times New Roman" w:cs="Times New Roman"/>
-                <w:sz w:val="24"/>
-                <w:szCs w:val="24"/>
-              </w:rPr>
-              <w:t>405</w:t>
-            </w:r>
-          </w:p>
-        </w:tc>
-        <w:tc>
-          <w:tcPr>
-            <w:tcW w:w="2977" w:type="dxa"/>
-          </w:tcPr>
-          <w:p>
-            <w:pPr>
-              <w:rPr>
-                <w:rFonts w:ascii="Times New Roman" w:hAnsi="Times New Roman" w:cs="Times New Roman"/>
-                <w:b/>
-                <w:sz w:val="24"/>
-                <w:szCs w:val="24"/>
-              </w:rPr>
-            </w:pPr>
-            <w:r>
-              <w:rPr>
-                <w:rFonts w:ascii="Times New Roman" w:hAnsi="Times New Roman" w:cs="Times New Roman"/>
-                <w:sz w:val="24"/>
-                <w:szCs w:val="24"/>
-              </w:rPr>
-              <w:t xml:space="preserve">9 – позволяет устранить ошибки и недоработки до выпуска продукта, что </w:t>
-            </w:r>
-            <w:r>
-              <w:rPr>
-                <w:rFonts w:ascii="Times New Roman" w:hAnsi="Times New Roman" w:cs="Times New Roman"/>
-                <w:sz w:val="24"/>
-                <w:szCs w:val="24"/>
-              </w:rPr>
-              <w:lastRenderedPageBreak/>
-              <w:t>повышает привлекательность продукта пользователей</w:t>
-            </w:r>
-          </w:p>
-        </w:tc>
-        <w:tc>
-          <w:tcPr>
-            <w:tcW w:w="2977" w:type="dxa"/>
-          </w:tcPr>
-          <w:p>
-            <w:pPr>
-              <w:rPr>
-                <w:rFonts w:ascii="Times New Roman" w:hAnsi="Times New Roman" w:cs="Times New Roman"/>
-                <w:sz w:val="24"/>
-                <w:szCs w:val="24"/>
-              </w:rPr>
-            </w:pPr>
-            <w:r>
-              <w:rPr>
-                <w:rFonts w:ascii="Times New Roman" w:hAnsi="Times New Roman" w:cs="Times New Roman"/>
-                <w:sz w:val="24"/>
-                <w:szCs w:val="24"/>
-              </w:rPr>
-              <w:lastRenderedPageBreak/>
               <w:t>9 – высокая уверенность</w:t>
             </w:r>
           </w:p>
